--- a/01_indicadores/Docs/05_Ficha de indicadores - numero médio de vinculos.docx
+++ b/01_indicadores/Docs/05_Ficha de indicadores - numero médio de vinculos.docx
@@ -1778,6 +1778,7 @@
         <w:p>
           <w:pPr>
             <w:pStyle w:val="CabealhodoSumrio"/>
+            <w:spacing w:after="200" w:line="360" w:lineRule="auto"/>
             <w:jc w:val="center"/>
             <w:rPr>
               <w:rFonts w:ascii="Exo" w:hAnsi="Exo"/>
@@ -2387,6 +2388,7 @@
             <w:docPart w:val="43473316095449FDA4310FC97B2B167A"/>
           </w:placeholder>
         </w:sdtPr>
+        <w:sdtEndPr/>
         <w:sdtContent>
           <w:r>
             <w:rPr>
@@ -2446,6 +2448,7 @@
             <w:docPart w:val="2FC1C9DBBA2F42DE8D3F00294CB513BE"/>
           </w:placeholder>
         </w:sdtPr>
+        <w:sdtEndPr/>
         <w:sdtContent>
           <w:r>
             <w:rPr>
@@ -2514,6 +2517,7 @@
             <w:docPart w:val="2FC1C9DBBA2F42DE8D3F00294CB513BE"/>
           </w:placeholder>
         </w:sdtPr>
+        <w:sdtEndPr/>
         <w:sdtContent>
           <w:r>
             <w:rPr>
@@ -2591,6 +2595,7 @@
         </w:rPr>
         <w:t xml:space="preserve"> </w:t>
       </w:r>
+      <w:bookmarkStart w:id="3" w:name="_Hlk188347115"/>
       <w:sdt>
         <w:sdtPr>
           <w:rPr>
@@ -2606,6 +2611,7 @@
             <w:docPart w:val="7C5F4166B6664CE396BF04B3DC728433"/>
           </w:placeholder>
         </w:sdtPr>
+        <w:sdtEndPr/>
         <w:sdtContent>
           <w:r>
             <w:rPr>
@@ -2619,6 +2625,7 @@
           </w:r>
         </w:sdtContent>
       </w:sdt>
+      <w:bookmarkEnd w:id="3"/>
       <w:r>
         <w:rPr>
           <w:rFonts w:ascii="Exo" w:hAnsi="Exo"/>
@@ -2656,6 +2663,7 @@
         </w:rPr>
         <w:t xml:space="preserve"> </w:t>
       </w:r>
+      <w:bookmarkStart w:id="4" w:name="_Hlk188347267"/>
       <w:sdt>
         <w:sdtPr>
           <w:rPr>
@@ -2671,6 +2679,7 @@
             <w:docPart w:val="191873F4346A449DAECC6D731164C315"/>
           </w:placeholder>
         </w:sdtPr>
+        <w:sdtEndPr/>
         <w:sdtContent>
           <w:r>
             <w:rPr>
@@ -2692,6 +2701,7 @@
         </w:rPr>
         <w:t>.</w:t>
       </w:r>
+      <w:bookmarkEnd w:id="4"/>
     </w:p>
     <w:p>
       <w:pPr>
@@ -2705,9 +2715,9 @@
           <w:szCs w:val="20"/>
         </w:rPr>
       </w:pPr>
-      <w:bookmarkStart w:id="3" w:name="_Toc181700708"/>
-      <w:bookmarkStart w:id="4" w:name="_Hlk188029404"/>
-      <w:bookmarkStart w:id="5" w:name="_Hlk188257041"/>
+      <w:bookmarkStart w:id="5" w:name="_Hlk188029404"/>
+      <w:bookmarkStart w:id="6" w:name="_Hlk188257041"/>
+      <w:bookmarkStart w:id="7" w:name="_Toc181700708"/>
       <w:r>
         <w:rPr>
           <w:rFonts w:ascii="Exo" w:hAnsi="Exo"/>
@@ -2803,21 +2813,27 @@
           <w:rFonts w:ascii="Exo" w:hAnsi="Exo"/>
           <w:sz w:val="20"/>
           <w:szCs w:val="20"/>
-          <w:highlight w:val="yellow"/>
-        </w:rPr>
-        <w:t>A seção subsequente traz um exemplo de aplicação do indicador para um recorte de</w:t>
-      </w:r>
-      <w:bookmarkEnd w:id="4"/>
+        </w:rPr>
+        <w:t>A seção subsequente traz um exemplo de aplicação do indicador para um recorte d</w:t>
+      </w:r>
+      <w:bookmarkEnd w:id="5"/>
       <w:r>
         <w:rPr>
           <w:rFonts w:ascii="Exo" w:hAnsi="Exo"/>
           <w:sz w:val="20"/>
           <w:szCs w:val="20"/>
-          <w:highlight w:val="yellow"/>
-        </w:rPr>
-        <w:t xml:space="preserve"> macrorregiões de saúde na Bahia.</w:t>
-      </w:r>
-      <w:bookmarkEnd w:id="5"/>
+        </w:rPr>
+        <w:t>e médicos</w:t>
+      </w:r>
+      <w:r>
+        <w:rPr>
+          <w:rFonts w:ascii="Exo" w:hAnsi="Exo"/>
+          <w:sz w:val="20"/>
+          <w:szCs w:val="20"/>
+        </w:rPr>
+        <w:t>.</w:t>
+      </w:r>
+      <w:bookmarkEnd w:id="6"/>
       <w:r>
         <w:rPr>
           <w:rFonts w:ascii="Exo" w:hAnsi="Exo"/>
@@ -2827,7 +2843,6 @@
         <w:br w:type="page"/>
       </w:r>
     </w:p>
-    <w:bookmarkEnd w:id="3"/>
     <w:p>
       <w:pPr>
         <w:pStyle w:val="Ttulo1"/>
@@ -2837,6 +2852,8 @@
           <w:rFonts w:ascii="Exo" w:hAnsi="Exo"/>
         </w:rPr>
       </w:pPr>
+      <w:bookmarkStart w:id="8" w:name="_Hlk188353292"/>
+      <w:bookmarkEnd w:id="7"/>
       <w:r>
         <w:rPr>
           <w:rFonts w:ascii="Exo" w:hAnsi="Exo"/>
@@ -2852,17 +2869,17 @@
       <w:tblPr>
         <w:tblStyle w:val="Tabelacomgrade"/>
         <w:tblpPr w:leftFromText="141" w:rightFromText="141" w:vertAnchor="text" w:horzAnchor="margin" w:tblpY="83"/>
-        <w:tblW w:w="9634" w:type="dxa"/>
+        <w:tblW w:w="9175" w:type="dxa"/>
         <w:tblLook w:val="04A0" w:firstRow="1" w:lastRow="0" w:firstColumn="1" w:lastColumn="0" w:noHBand="0" w:noVBand="1"/>
       </w:tblPr>
       <w:tblGrid>
-        <w:gridCol w:w="2405"/>
-        <w:gridCol w:w="7229"/>
+        <w:gridCol w:w="1838"/>
+        <w:gridCol w:w="7337"/>
       </w:tblGrid>
       <w:tr>
         <w:tc>
           <w:tcPr>
-            <w:tcW w:w="2405" w:type="dxa"/>
+            <w:tcW w:w="1838" w:type="dxa"/>
             <w:tcBorders>
               <w:top w:val="single" w:sz="4" w:space="0" w:color="0095D4"/>
               <w:left w:val="single" w:sz="4" w:space="0" w:color="0095D4"/>
@@ -2884,7 +2901,8 @@
                 <w:szCs w:val="24"/>
               </w:rPr>
             </w:pPr>
-            <w:bookmarkStart w:id="6" w:name="_Hlk179444454"/>
+            <w:bookmarkStart w:id="9" w:name="_Hlk179444454"/>
+            <w:bookmarkEnd w:id="8"/>
             <w:r>
               <w:rPr>
                 <w:rFonts w:ascii="Exo" w:hAnsi="Exo"/>
@@ -2900,7 +2918,7 @@
         </w:tc>
         <w:tc>
           <w:tcPr>
-            <w:tcW w:w="7229" w:type="dxa"/>
+            <w:tcW w:w="7337" w:type="dxa"/>
             <w:tcBorders>
               <w:top w:val="single" w:sz="4" w:space="0" w:color="0095D4"/>
               <w:left w:val="single" w:sz="4" w:space="0" w:color="0095D4"/>
@@ -2934,7 +2952,7 @@
       <w:tr>
         <w:tc>
           <w:tcPr>
-            <w:tcW w:w="2405" w:type="dxa"/>
+            <w:tcW w:w="1838" w:type="dxa"/>
             <w:tcBorders>
               <w:top w:val="single" w:sz="4" w:space="0" w:color="0095D4"/>
               <w:left w:val="single" w:sz="4" w:space="0" w:color="0095D4"/>
@@ -2969,7 +2987,7 @@
         </w:tc>
         <w:tc>
           <w:tcPr>
-            <w:tcW w:w="7229" w:type="dxa"/>
+            <w:tcW w:w="7337" w:type="dxa"/>
             <w:tcBorders>
               <w:top w:val="single" w:sz="4" w:space="0" w:color="0095D4"/>
               <w:left w:val="single" w:sz="4" w:space="0" w:color="0095D4"/>
@@ -3002,7 +3020,7 @@
       <w:tr>
         <w:tc>
           <w:tcPr>
-            <w:tcW w:w="2405" w:type="dxa"/>
+            <w:tcW w:w="1838" w:type="dxa"/>
             <w:tcBorders>
               <w:top w:val="single" w:sz="4" w:space="0" w:color="0095D4"/>
               <w:left w:val="single" w:sz="4" w:space="0" w:color="0095D4"/>
@@ -3039,7 +3057,7 @@
         </w:tc>
         <w:tc>
           <w:tcPr>
-            <w:tcW w:w="7229" w:type="dxa"/>
+            <w:tcW w:w="7337" w:type="dxa"/>
             <w:tcBorders>
               <w:top w:val="single" w:sz="4" w:space="0" w:color="0095D4"/>
               <w:left w:val="single" w:sz="4" w:space="0" w:color="0095D4"/>
@@ -3061,7 +3079,7 @@
                 <w:rFonts w:ascii="Exo" w:hAnsi="Exo"/>
                 <w:sz w:val="20"/>
               </w:rPr>
-              <w:t>Média da quantidade de vínculos de cada profissional.</w:t>
+              <w:t>Média da quantidade de vínculos de cada profissional</w:t>
             </w:r>
           </w:p>
         </w:tc>
@@ -3069,7 +3087,7 @@
       <w:tr>
         <w:tc>
           <w:tcPr>
-            <w:tcW w:w="2405" w:type="dxa"/>
+            <w:tcW w:w="1838" w:type="dxa"/>
             <w:tcBorders>
               <w:top w:val="single" w:sz="4" w:space="0" w:color="0095D4"/>
               <w:left w:val="single" w:sz="4" w:space="0" w:color="0095D4"/>
@@ -3106,7 +3124,7 @@
         </w:tc>
         <w:tc>
           <w:tcPr>
-            <w:tcW w:w="7229" w:type="dxa"/>
+            <w:tcW w:w="7337" w:type="dxa"/>
             <w:tcBorders>
               <w:top w:val="single" w:sz="4" w:space="0" w:color="0095D4"/>
               <w:left w:val="single" w:sz="4" w:space="0" w:color="0095D4"/>
@@ -3144,7 +3162,7 @@
                 <w:rFonts w:ascii="Exo" w:hAnsi="Exo"/>
                 <w:color w:val="auto"/>
               </w:rPr>
-              <w:t>Cadastro Nacional de Estabelecimentos de Saúde - Profissionais (CNES-PF).</w:t>
+              <w:t>Cadastro Nacional de Estabelecimentos de Saúde - Profissionais (CNES-PF)</w:t>
             </w:r>
           </w:p>
           <w:p>
@@ -3173,20 +3191,13 @@
               <w:t>Datasus</w:t>
             </w:r>
             <w:proofErr w:type="spellEnd"/>
-            <w:r>
-              <w:rPr>
-                <w:rFonts w:ascii="Exo" w:hAnsi="Exo"/>
-                <w:color w:val="auto"/>
-              </w:rPr>
-              <w:t>.</w:t>
-            </w:r>
           </w:p>
         </w:tc>
       </w:tr>
       <w:tr>
         <w:tc>
           <w:tcPr>
-            <w:tcW w:w="2405" w:type="dxa"/>
+            <w:tcW w:w="1838" w:type="dxa"/>
             <w:tcBorders>
               <w:top w:val="single" w:sz="4" w:space="0" w:color="0095D4"/>
               <w:left w:val="single" w:sz="4" w:space="0" w:color="0095D4"/>
@@ -3223,7 +3234,7 @@
         </w:tc>
         <w:tc>
           <w:tcPr>
-            <w:tcW w:w="7229" w:type="dxa"/>
+            <w:tcW w:w="7337" w:type="dxa"/>
             <w:tcBorders>
               <w:top w:val="single" w:sz="4" w:space="0" w:color="0095D4"/>
               <w:left w:val="single" w:sz="4" w:space="0" w:color="0095D4"/>
@@ -3286,7 +3297,7 @@
       <w:tr>
         <w:tc>
           <w:tcPr>
-            <w:tcW w:w="2405" w:type="dxa"/>
+            <w:tcW w:w="1838" w:type="dxa"/>
             <w:tcBorders>
               <w:top w:val="single" w:sz="4" w:space="0" w:color="0095D4"/>
               <w:left w:val="single" w:sz="4" w:space="0" w:color="0095D4"/>
@@ -3323,7 +3334,7 @@
         </w:tc>
         <w:tc>
           <w:tcPr>
-            <w:tcW w:w="7229" w:type="dxa"/>
+            <w:tcW w:w="7337" w:type="dxa"/>
             <w:tcBorders>
               <w:top w:val="single" w:sz="4" w:space="0" w:color="0095D4"/>
               <w:left w:val="single" w:sz="4" w:space="0" w:color="0095D4"/>
@@ -3420,7 +3431,6 @@
                         </m:ctrlPr>
                       </m:sup>
                       <m:e>
-                        <w:proofErr w:type="spellStart"/>
                         <m:r>
                           <m:rPr>
                             <m:nor/>
@@ -3432,7 +3442,6 @@
                           </w:rPr>
                           <m:t>tota</m:t>
                         </m:r>
-                        <w:proofErr w:type="spellEnd"/>
                         <m:sSub>
                           <m:sSubPr>
                             <m:ctrlPr>
@@ -3520,7 +3529,7 @@
       <w:tr>
         <w:tc>
           <w:tcPr>
-            <w:tcW w:w="2405" w:type="dxa"/>
+            <w:tcW w:w="1838" w:type="dxa"/>
             <w:tcBorders>
               <w:top w:val="single" w:sz="4" w:space="0" w:color="0095D4"/>
               <w:left w:val="single" w:sz="4" w:space="0" w:color="0095D4"/>
@@ -3557,7 +3566,7 @@
         </w:tc>
         <w:tc>
           <w:tcPr>
-            <w:tcW w:w="7229" w:type="dxa"/>
+            <w:tcW w:w="7337" w:type="dxa"/>
             <w:tcBorders>
               <w:top w:val="single" w:sz="4" w:space="0" w:color="0095D4"/>
               <w:left w:val="single" w:sz="4" w:space="0" w:color="0095D4"/>
@@ -3582,7 +3591,21 @@
                 <w:rFonts w:ascii="Exo" w:hAnsi="Exo"/>
                 <w:color w:val="auto"/>
               </w:rPr>
-              <w:t>Brasil, Região, Unidade da Federação, Macrorregiões de Saúde, Regiões de Saúde e Municípios.</w:t>
+              <w:t>Brasil, Região, Unidade</w:t>
+            </w:r>
+            <w:r>
+              <w:rPr>
+                <w:rFonts w:ascii="Exo" w:hAnsi="Exo"/>
+                <w:color w:val="auto"/>
+              </w:rPr>
+              <w:t>s</w:t>
+            </w:r>
+            <w:r>
+              <w:rPr>
+                <w:rFonts w:ascii="Exo" w:hAnsi="Exo"/>
+                <w:color w:val="auto"/>
+              </w:rPr>
+              <w:t xml:space="preserve"> da Federação, Macrorregiões de Saúde, Regiões de Saúde e Municípios.</w:t>
             </w:r>
           </w:p>
         </w:tc>
@@ -3590,7 +3613,7 @@
       <w:tr>
         <w:tc>
           <w:tcPr>
-            <w:tcW w:w="2405" w:type="dxa"/>
+            <w:tcW w:w="1838" w:type="dxa"/>
             <w:tcBorders>
               <w:top w:val="single" w:sz="4" w:space="0" w:color="0095D4"/>
               <w:left w:val="single" w:sz="4" w:space="0" w:color="0095D4"/>
@@ -3627,7 +3650,7 @@
         </w:tc>
         <w:tc>
           <w:tcPr>
-            <w:tcW w:w="7229" w:type="dxa"/>
+            <w:tcW w:w="7337" w:type="dxa"/>
             <w:tcBorders>
               <w:top w:val="single" w:sz="4" w:space="0" w:color="0095D4"/>
               <w:left w:val="single" w:sz="4" w:space="0" w:color="0095D4"/>
@@ -3660,7 +3683,7 @@
       <w:tr>
         <w:tc>
           <w:tcPr>
-            <w:tcW w:w="2405" w:type="dxa"/>
+            <w:tcW w:w="1838" w:type="dxa"/>
             <w:tcBorders>
               <w:top w:val="single" w:sz="4" w:space="0" w:color="0095D4"/>
               <w:left w:val="single" w:sz="4" w:space="0" w:color="0095D4"/>
@@ -3697,7 +3720,7 @@
         </w:tc>
         <w:tc>
           <w:tcPr>
-            <w:tcW w:w="7229" w:type="dxa"/>
+            <w:tcW w:w="7337" w:type="dxa"/>
             <w:tcBorders>
               <w:top w:val="single" w:sz="4" w:space="0" w:color="0095D4"/>
               <w:left w:val="single" w:sz="4" w:space="0" w:color="0095D4"/>
@@ -3730,7 +3753,7 @@
       <w:tr>
         <w:tc>
           <w:tcPr>
-            <w:tcW w:w="2405" w:type="dxa"/>
+            <w:tcW w:w="1838" w:type="dxa"/>
             <w:tcBorders>
               <w:top w:val="single" w:sz="4" w:space="0" w:color="0095D4"/>
               <w:left w:val="single" w:sz="4" w:space="0" w:color="0095D4"/>
@@ -3767,7 +3790,7 @@
         </w:tc>
         <w:tc>
           <w:tcPr>
-            <w:tcW w:w="7229" w:type="dxa"/>
+            <w:tcW w:w="7337" w:type="dxa"/>
             <w:tcBorders>
               <w:top w:val="single" w:sz="4" w:space="0" w:color="0095D4"/>
               <w:left w:val="single" w:sz="4" w:space="0" w:color="0095D4"/>
@@ -3800,7 +3823,7 @@
       <w:tr>
         <w:tc>
           <w:tcPr>
-            <w:tcW w:w="2405" w:type="dxa"/>
+            <w:tcW w:w="1838" w:type="dxa"/>
             <w:tcBorders>
               <w:top w:val="single" w:sz="4" w:space="0" w:color="0095D4"/>
               <w:left w:val="single" w:sz="4" w:space="0" w:color="0095D4"/>
@@ -3837,7 +3860,7 @@
         </w:tc>
         <w:tc>
           <w:tcPr>
-            <w:tcW w:w="7229" w:type="dxa"/>
+            <w:tcW w:w="7337" w:type="dxa"/>
             <w:tcBorders>
               <w:top w:val="single" w:sz="4" w:space="0" w:color="0095D4"/>
               <w:left w:val="single" w:sz="4" w:space="0" w:color="0095D4"/>
@@ -3911,7 +3934,7 @@
       <w:tr>
         <w:tc>
           <w:tcPr>
-            <w:tcW w:w="2405" w:type="dxa"/>
+            <w:tcW w:w="1838" w:type="dxa"/>
             <w:tcBorders>
               <w:top w:val="single" w:sz="4" w:space="0" w:color="0095D4"/>
               <w:left w:val="single" w:sz="4" w:space="0" w:color="0095D4"/>
@@ -3951,7 +3974,7 @@
         </w:tc>
         <w:tc>
           <w:tcPr>
-            <w:tcW w:w="7229" w:type="dxa"/>
+            <w:tcW w:w="7337" w:type="dxa"/>
             <w:tcBorders>
               <w:top w:val="single" w:sz="4" w:space="0" w:color="0095D4"/>
               <w:left w:val="single" w:sz="4" w:space="0" w:color="0095D4"/>
@@ -3981,54 +4004,129 @@
           </w:p>
         </w:tc>
       </w:tr>
-      <w:bookmarkEnd w:id="6"/>
+      <w:tr>
+        <w:tc>
+          <w:tcPr>
+            <w:tcW w:w="1838" w:type="dxa"/>
+            <w:tcBorders>
+              <w:top w:val="single" w:sz="4" w:space="0" w:color="0095D4"/>
+              <w:left w:val="single" w:sz="4" w:space="0" w:color="0095D4"/>
+              <w:bottom w:val="single" w:sz="4" w:space="0" w:color="0095D4"/>
+              <w:right w:val="single" w:sz="4" w:space="0" w:color="0095D4"/>
+            </w:tcBorders>
+            <w:shd w:val="clear" w:color="auto" w:fill="2C3864"/>
+            <w:vAlign w:val="center"/>
+          </w:tcPr>
+          <w:p>
+            <w:pPr>
+              <w:pStyle w:val="QuadrosFiguras1"/>
+              <w:spacing w:before="60" w:line="276" w:lineRule="auto"/>
+              <w:jc w:val="left"/>
+              <w:rPr>
+                <w:rFonts w:ascii="Exo" w:hAnsi="Exo"/>
+                <w:b/>
+                <w:bCs/>
+                <w:color w:val="FFFFFF" w:themeColor="background1"/>
+                <w:sz w:val="22"/>
+                <w:szCs w:val="24"/>
+              </w:rPr>
+            </w:pPr>
+            <w:r>
+              <w:rPr>
+                <w:rFonts w:ascii="Exo" w:hAnsi="Exo"/>
+                <w:b/>
+                <w:bCs/>
+                <w:color w:val="auto"/>
+                <w:sz w:val="22"/>
+                <w:szCs w:val="24"/>
+              </w:rPr>
+              <w:t>Observações</w:t>
+            </w:r>
+          </w:p>
+        </w:tc>
+        <w:tc>
+          <w:tcPr>
+            <w:tcW w:w="7337" w:type="dxa"/>
+            <w:tcBorders>
+              <w:top w:val="single" w:sz="4" w:space="0" w:color="0095D4"/>
+              <w:left w:val="single" w:sz="4" w:space="0" w:color="0095D4"/>
+              <w:bottom w:val="single" w:sz="4" w:space="0" w:color="0095D4"/>
+              <w:right w:val="single" w:sz="4" w:space="0" w:color="0095D4"/>
+            </w:tcBorders>
+            <w:vAlign w:val="center"/>
+          </w:tcPr>
+          <w:p>
+            <w:pPr>
+              <w:pStyle w:val="QuadrosFiguras1"/>
+              <w:spacing w:before="60" w:after="60" w:line="240" w:lineRule="auto"/>
+              <w:jc w:val="both"/>
+              <w:rPr>
+                <w:rFonts w:ascii="Exo" w:hAnsi="Exo"/>
+                <w:color w:val="auto"/>
+              </w:rPr>
+            </w:pPr>
+            <w:r>
+              <w:rPr>
+                <w:rFonts w:ascii="Exo" w:hAnsi="Exo"/>
+              </w:rPr>
+              <w:t xml:space="preserve">As análises realizadas são limitadas aos dados disponíveis na base do CNES-PF, disponibilizado pelo Ministério da Saúde, via </w:t>
+            </w:r>
+            <w:proofErr w:type="spellStart"/>
+            <w:r>
+              <w:rPr>
+                <w:rFonts w:ascii="Exo" w:hAnsi="Exo"/>
+              </w:rPr>
+              <w:t>Datasus</w:t>
+            </w:r>
+            <w:proofErr w:type="spellEnd"/>
+            <w:r>
+              <w:rPr>
+                <w:rFonts w:ascii="Exo" w:hAnsi="Exo"/>
+              </w:rPr>
+              <w:t>.</w:t>
+            </w:r>
+          </w:p>
+        </w:tc>
+      </w:tr>
     </w:tbl>
     <w:p>
       <w:pPr>
-        <w:ind w:left="-1701"/>
+        <w:spacing w:before="200" w:after="200" w:line="360" w:lineRule="auto"/>
+        <w:ind w:firstLine="851"/>
+        <w:jc w:val="both"/>
         <w:rPr>
           <w:rFonts w:ascii="Exo" w:hAnsi="Exo"/>
         </w:rPr>
       </w:pPr>
-    </w:p>
-    <w:p>
-      <w:pPr>
-        <w:jc w:val="both"/>
+      <w:bookmarkStart w:id="10" w:name="_Hlk188353111"/>
+      <w:bookmarkEnd w:id="9"/>
+      <w:r>
         <w:rPr>
           <w:rFonts w:ascii="Exo" w:hAnsi="Exo"/>
         </w:rPr>
-      </w:pPr>
-      <w:r>
-        <w:rPr>
-          <w:rFonts w:ascii="Exo" w:hAnsi="Exo"/>
-        </w:rPr>
-        <w:t xml:space="preserve">Como informado acima, existem alguns artefatos que decorrem da criação deste indicador, como o código SQL usado para construir o indicador, o resultado dos cálculos e o dashboard interativo. Para acessar estes artefatos, basta clicar nos ícones abaixo. </w:t>
-      </w:r>
-    </w:p>
-    <w:p>
-      <w:pPr>
-        <w:pStyle w:val="PargrafodaLista"/>
-        <w:rPr>
-          <w:rFonts w:ascii="Exo" w:hAnsi="Exo"/>
-        </w:rPr>
-      </w:pPr>
+        <w:t>Como informado acima, existem alguns artefatos que decorrem da criação deste indicador, como o código SQL usado para construir o indicador, o resultado dos cálculos e o dashboard interativo. Para acessar estes artefatos, basta clicar nos ícones abaixo.</w:t>
+      </w:r>
     </w:p>
     <w:p>
       <w:pPr>
         <w:pStyle w:val="Legenda"/>
         <w:keepNext/>
+        <w:spacing w:after="0"/>
+        <w:jc w:val="center"/>
         <w:rPr>
           <w:rFonts w:ascii="Exo" w:hAnsi="Exo"/>
-          <w:i w:val="0"/>
-          <w:iCs w:val="0"/>
+          <w:b/>
+          <w:bCs/>
           <w:color w:val="auto"/>
         </w:rPr>
       </w:pPr>
+      <w:bookmarkStart w:id="11" w:name="_Hlk188369507"/>
+      <w:bookmarkEnd w:id="10"/>
       <w:r>
         <w:rPr>
           <w:rFonts w:ascii="Exo" w:hAnsi="Exo"/>
-          <w:i w:val="0"/>
-          <w:iCs w:val="0"/>
+          <w:b/>
+          <w:bCs/>
           <w:color w:val="auto"/>
         </w:rPr>
         <w:lastRenderedPageBreak/>
@@ -4037,8 +4135,8 @@
       <w:r>
         <w:rPr>
           <w:rFonts w:ascii="Exo" w:hAnsi="Exo"/>
-          <w:i w:val="0"/>
-          <w:iCs w:val="0"/>
+          <w:b/>
+          <w:bCs/>
           <w:color w:val="auto"/>
         </w:rPr>
         <w:fldChar w:fldCharType="begin"/>
@@ -4046,8 +4144,8 @@
       <w:r>
         <w:rPr>
           <w:rFonts w:ascii="Exo" w:hAnsi="Exo"/>
-          <w:i w:val="0"/>
-          <w:iCs w:val="0"/>
+          <w:b/>
+          <w:bCs/>
           <w:color w:val="auto"/>
         </w:rPr>
         <w:instrText xml:space="preserve"> SEQ Figura \* ARABIC </w:instrText>
@@ -4055,8 +4153,8 @@
       <w:r>
         <w:rPr>
           <w:rFonts w:ascii="Exo" w:hAnsi="Exo"/>
-          <w:i w:val="0"/>
-          <w:iCs w:val="0"/>
+          <w:b/>
+          <w:bCs/>
           <w:color w:val="auto"/>
         </w:rPr>
         <w:fldChar w:fldCharType="separate"/>
@@ -4064,9 +4162,8 @@
       <w:r>
         <w:rPr>
           <w:rFonts w:ascii="Exo" w:hAnsi="Exo"/>
-          <w:i w:val="0"/>
-          <w:iCs w:val="0"/>
-          <w:noProof/>
+          <w:b/>
+          <w:bCs/>
           <w:color w:val="auto"/>
         </w:rPr>
         <w:t>1</w:t>
@@ -4074,8 +4171,8 @@
       <w:r>
         <w:rPr>
           <w:rFonts w:ascii="Exo" w:hAnsi="Exo"/>
-          <w:i w:val="0"/>
-          <w:iCs w:val="0"/>
+          <w:b/>
+          <w:bCs/>
           <w:color w:val="auto"/>
         </w:rPr>
         <w:fldChar w:fldCharType="end"/>
@@ -4083,8 +4180,8 @@
       <w:r>
         <w:rPr>
           <w:rFonts w:ascii="Exo" w:hAnsi="Exo"/>
-          <w:i w:val="0"/>
-          <w:iCs w:val="0"/>
+          <w:b/>
+          <w:bCs/>
           <w:color w:val="auto"/>
         </w:rPr>
         <w:t xml:space="preserve"> - Artefatos da consulta</w:t>
@@ -4094,17 +4191,19 @@
       <w:pPr>
         <w:pStyle w:val="PargrafodaLista"/>
         <w:ind w:left="0"/>
+        <w:jc w:val="center"/>
         <w:rPr>
           <w:rFonts w:ascii="Exo" w:hAnsi="Exo"/>
         </w:rPr>
       </w:pPr>
+      <w:commentRangeStart w:id="12"/>
       <w:r>
         <w:rPr>
           <w:rFonts w:ascii="Exo" w:hAnsi="Exo"/>
           <w:noProof/>
         </w:rPr>
         <w:drawing>
-          <wp:inline distT="0" distB="0" distL="0" distR="0" wp14:anchorId="326EB4AE" wp14:editId="5C163B3F">
+          <wp:inline distT="0" distB="0" distL="0" distR="0" wp14:anchorId="326EB4AE" wp14:editId="28517DB4">
             <wp:extent cx="5400040" cy="3150235"/>
             <wp:effectExtent l="0" t="0" r="48260" b="12065"/>
             <wp:docPr id="1822098448" name="Diagrama 2"/>
@@ -4117,56 +4216,52 @@
           </wp:inline>
         </w:drawing>
       </w:r>
-    </w:p>
-    <w:p>
-      <w:pPr>
-        <w:pStyle w:val="Legenda"/>
-        <w:keepNext/>
+      <w:commentRangeEnd w:id="12"/>
+      <w:r>
+        <w:rPr>
+          <w:rStyle w:val="Refdecomentrio"/>
+        </w:rPr>
+        <w:commentReference w:id="12"/>
+      </w:r>
+    </w:p>
+    <w:p>
+      <w:pPr>
+        <w:pStyle w:val="PargrafodaLista"/>
+        <w:ind w:left="0"/>
+        <w:jc w:val="center"/>
         <w:rPr>
           <w:rFonts w:ascii="Exo" w:hAnsi="Exo"/>
-          <w:i w:val="0"/>
-          <w:iCs w:val="0"/>
-          <w:color w:val="auto"/>
+          <w:i/>
+          <w:iCs/>
+          <w:sz w:val="18"/>
+          <w:szCs w:val="18"/>
         </w:rPr>
       </w:pPr>
       <w:r>
         <w:rPr>
           <w:rFonts w:ascii="Exo" w:hAnsi="Exo"/>
-          <w:i w:val="0"/>
-          <w:iCs w:val="0"/>
-          <w:color w:val="auto"/>
+          <w:i/>
+          <w:iCs/>
+          <w:sz w:val="18"/>
+          <w:szCs w:val="18"/>
         </w:rPr>
         <w:t>Fonte: elaborado pelos autores</w:t>
       </w:r>
-    </w:p>
-    <w:p>
-      <w:pPr>
+      <w:bookmarkStart w:id="13" w:name="_Toc181700709"/>
+      <w:bookmarkEnd w:id="11"/>
+      <w:r>
         <w:rPr>
           <w:rFonts w:ascii="Exo" w:hAnsi="Exo"/>
-        </w:rPr>
-      </w:pPr>
-      <w:r>
-        <w:rPr>
-          <w:rFonts w:ascii="Exo" w:hAnsi="Exo"/>
-        </w:rPr>
-        <w:tab/>
-      </w:r>
-      <w:r>
-        <w:rPr>
-          <w:rFonts w:ascii="Exo" w:hAnsi="Exo"/>
-        </w:rPr>
-        <w:tab/>
-      </w:r>
-      <w:r>
-        <w:rPr>
-          <w:rFonts w:ascii="Exo" w:hAnsi="Exo"/>
-        </w:rPr>
-        <w:tab/>
+          <w:b/>
+          <w:bCs/>
+        </w:rPr>
+        <w:br w:type="page"/>
       </w:r>
     </w:p>
     <w:p>
       <w:pPr>
         <w:pStyle w:val="Ttulo1"/>
+        <w:spacing w:after="200" w:line="360" w:lineRule="auto"/>
         <w:jc w:val="center"/>
         <w:rPr>
           <w:rFonts w:ascii="Exo" w:hAnsi="Exo"/>
@@ -4175,8 +4270,6 @@
           <w:color w:val="auto"/>
         </w:rPr>
       </w:pPr>
-      <w:bookmarkStart w:id="7" w:name="_Toc181700709"/>
-      <w:commentRangeStart w:id="8"/>
       <w:r>
         <w:rPr>
           <w:rFonts w:ascii="Exo" w:hAnsi="Exo"/>
@@ -4184,18 +4277,152 @@
           <w:bCs/>
           <w:color w:val="auto"/>
         </w:rPr>
+        <w:lastRenderedPageBreak/>
         <w:t>Exemplo de aplicação</w:t>
       </w:r>
-      <w:bookmarkEnd w:id="7"/>
-      <w:commentRangeEnd w:id="8"/>
-      <w:r>
-        <w:rPr>
-          <w:rStyle w:val="Refdecomentrio"/>
-          <w:rFonts w:asciiTheme="minorHAnsi" w:eastAsiaTheme="minorHAnsi" w:hAnsiTheme="minorHAnsi" w:cstheme="minorBidi"/>
+      <w:bookmarkEnd w:id="13"/>
+    </w:p>
+    <w:p>
+      <w:pPr>
+        <w:pStyle w:val="SemEspaamento"/>
+        <w:spacing w:after="200" w:line="360" w:lineRule="auto"/>
+        <w:ind w:firstLine="851"/>
+        <w:jc w:val="both"/>
+        <w:rPr>
+          <w:rFonts w:ascii="Exo" w:hAnsi="Exo"/>
+          <w:sz w:val="20"/>
+          <w:szCs w:val="20"/>
+        </w:rPr>
+      </w:pPr>
+      <w:bookmarkStart w:id="14" w:name="_Hlk188369767"/>
+      <w:r>
+        <w:rPr>
+          <w:rFonts w:ascii="Exo" w:hAnsi="Exo"/>
+          <w:sz w:val="20"/>
+          <w:szCs w:val="20"/>
+        </w:rPr>
+        <w:t>A figura 2 exemplifica a aplicação do indicador, considerando um recorte dos vínculos profissionais de médicos no ano de 2024. Observa-se que a maior média de vínculos está nos municípios do Sul Goiano</w:t>
+      </w:r>
+      <w:r>
+        <w:rPr>
+          <w:rFonts w:ascii="Exo" w:hAnsi="Exo"/>
+          <w:sz w:val="20"/>
+          <w:szCs w:val="20"/>
+        </w:rPr>
+        <w:t>.</w:t>
+      </w:r>
+    </w:p>
+    <w:p>
+      <w:pPr>
+        <w:pStyle w:val="Legenda"/>
+        <w:keepNext/>
+        <w:spacing w:after="0"/>
+        <w:jc w:val="center"/>
+        <w:rPr>
+          <w:rFonts w:ascii="Exo" w:hAnsi="Exo"/>
+          <w:b/>
+          <w:bCs/>
           <w:color w:val="auto"/>
         </w:rPr>
-        <w:commentReference w:id="8"/>
-      </w:r>
+      </w:pPr>
+      <w:r>
+        <w:rPr>
+          <w:rFonts w:ascii="Exo" w:hAnsi="Exo"/>
+          <w:b/>
+          <w:bCs/>
+          <w:color w:val="auto"/>
+        </w:rPr>
+        <w:t>Figura 2 - Distribuição do indicador no estado</w:t>
+      </w:r>
+    </w:p>
+    <w:p>
+      <w:pPr>
+        <w:pStyle w:val="NormalWeb"/>
+        <w:spacing w:before="0" w:beforeAutospacing="0" w:after="0" w:afterAutospacing="0"/>
+        <w:jc w:val="center"/>
+      </w:pPr>
+      <w:bookmarkStart w:id="15" w:name="_Hlk184288995"/>
+      <w:r>
+        <w:rPr>
+          <w:noProof/>
+          <w14:ligatures w14:val="standardContextual"/>
+        </w:rPr>
+        <w:drawing>
+          <wp:inline distT="0" distB="0" distL="0" distR="0" wp14:anchorId="67FBC890" wp14:editId="11E011F7">
+            <wp:extent cx="5662930" cy="5278761"/>
+            <wp:effectExtent l="19050" t="19050" r="13970" b="17145"/>
+            <wp:docPr id="5" name="Imagem 5"/>
+            <wp:cNvGraphicFramePr>
+              <a:graphicFrameLocks xmlns:a="http://schemas.openxmlformats.org/drawingml/2006/main" noChangeAspect="1"/>
+            </wp:cNvGraphicFramePr>
+            <a:graphic xmlns:a="http://schemas.openxmlformats.org/drawingml/2006/main">
+              <a:graphicData uri="http://schemas.openxmlformats.org/drawingml/2006/picture">
+                <pic:pic xmlns:pic="http://schemas.openxmlformats.org/drawingml/2006/picture">
+                  <pic:nvPicPr>
+                    <pic:cNvPr id="5" name="Imagem 5"/>
+                    <pic:cNvPicPr/>
+                  </pic:nvPicPr>
+                  <pic:blipFill rotWithShape="1">
+                    <a:blip r:embed="rId21" cstate="print">
+                      <a:extLst>
+                        <a:ext uri="{28A0092B-C50C-407E-A947-70E740481C1C}">
+                          <a14:useLocalDpi xmlns:a14="http://schemas.microsoft.com/office/drawing/2010/main" val="0"/>
+                        </a:ext>
+                      </a:extLst>
+                    </a:blip>
+                    <a:srcRect l="17887" r="15064"/>
+                    <a:stretch/>
+                  </pic:blipFill>
+                  <pic:spPr bwMode="auto">
+                    <a:xfrm>
+                      <a:off x="0" y="0"/>
+                      <a:ext cx="5718070" cy="5330160"/>
+                    </a:xfrm>
+                    <a:prstGeom prst="rect">
+                      <a:avLst/>
+                    </a:prstGeom>
+                    <a:ln w="9525">
+                      <a:solidFill>
+                        <a:schemeClr val="tx1"/>
+                      </a:solidFill>
+                    </a:ln>
+                    <a:extLst>
+                      <a:ext uri="{53640926-AAD7-44D8-BBD7-CCE9431645EC}">
+                        <a14:shadowObscured xmlns:a14="http://schemas.microsoft.com/office/drawing/2010/main"/>
+                      </a:ext>
+                    </a:extLst>
+                  </pic:spPr>
+                </pic:pic>
+              </a:graphicData>
+            </a:graphic>
+          </wp:inline>
+        </w:drawing>
+      </w:r>
+    </w:p>
+    <w:p>
+      <w:pPr>
+        <w:pStyle w:val="PargrafodaLista"/>
+        <w:ind w:left="0"/>
+        <w:jc w:val="center"/>
+        <w:rPr>
+          <w:rFonts w:ascii="Exo" w:hAnsi="Exo"/>
+          <w:i/>
+          <w:iCs/>
+          <w:sz w:val="18"/>
+          <w:szCs w:val="18"/>
+        </w:rPr>
+      </w:pPr>
+      <w:r>
+        <w:rPr>
+          <w:rFonts w:ascii="Exo" w:hAnsi="Exo"/>
+          <w:i/>
+          <w:iCs/>
+          <w:sz w:val="18"/>
+          <w:szCs w:val="18"/>
+        </w:rPr>
+        <w:t>Fonte: elaborado pelos autores</w:t>
+      </w:r>
+      <w:bookmarkEnd w:id="15"/>
     </w:p>
     <w:p>
       <w:pPr>
@@ -4205,27 +4432,15 @@
           <w:rFonts w:ascii="Exo" w:hAnsi="Exo"/>
         </w:rPr>
       </w:pPr>
-    </w:p>
-    <w:p>
-      <w:pPr>
-        <w:pStyle w:val="SemEspaamento"/>
-        <w:spacing w:line="360" w:lineRule="auto"/>
-        <w:ind w:firstLine="851"/>
+      <w:r>
         <w:rPr>
           <w:rFonts w:ascii="Exo" w:hAnsi="Exo"/>
           <w:sz w:val="20"/>
           <w:szCs w:val="20"/>
         </w:rPr>
-      </w:pPr>
-      <w:r>
-        <w:rPr>
-          <w:rFonts w:ascii="Exo" w:hAnsi="Exo"/>
-          <w:sz w:val="20"/>
-          <w:szCs w:val="20"/>
-        </w:rPr>
         <w:t xml:space="preserve">Para acessar o link do código que resultou no mapa, clique </w:t>
       </w:r>
-      <w:hyperlink r:id="rId21" w:history="1">
+      <w:hyperlink r:id="rId22" w:history="1">
         <w:r>
           <w:rPr>
             <w:rStyle w:val="Hyperlink"/>
@@ -4236,6 +4451,7 @@
           <w:t>aqui</w:t>
         </w:r>
       </w:hyperlink>
+      <w:bookmarkEnd w:id="14"/>
       <w:r>
         <w:rPr>
           <w:rFonts w:ascii="Exo" w:hAnsi="Exo"/>
@@ -4244,19 +4460,20 @@
         </w:rPr>
         <w:t>.</w:t>
       </w:r>
-    </w:p>
-    <w:p>
-      <w:pPr>
-        <w:pStyle w:val="NormalWeb"/>
-        <w:jc w:val="center"/>
+      <w:bookmarkStart w:id="16" w:name="_Toc181700710"/>
+      <w:r>
         <w:rPr>
           <w:rFonts w:ascii="Exo" w:hAnsi="Exo"/>
-        </w:rPr>
-      </w:pPr>
+          <w:b/>
+          <w:bCs/>
+        </w:rPr>
+        <w:br w:type="page"/>
+      </w:r>
     </w:p>
     <w:p>
       <w:pPr>
         <w:pStyle w:val="Ttulo1"/>
+        <w:spacing w:after="200" w:line="360" w:lineRule="auto"/>
         <w:jc w:val="center"/>
         <w:rPr>
           <w:rFonts w:ascii="Exo" w:hAnsi="Exo"/>
@@ -4265,7 +4482,6 @@
           <w:color w:val="auto"/>
         </w:rPr>
       </w:pPr>
-      <w:bookmarkStart w:id="9" w:name="_Toc181700710"/>
       <w:r>
         <w:rPr>
           <w:rFonts w:ascii="Exo" w:hAnsi="Exo"/>
@@ -4273,16 +4489,10 @@
           <w:bCs/>
           <w:color w:val="auto"/>
         </w:rPr>
+        <w:lastRenderedPageBreak/>
         <w:t>Referências</w:t>
       </w:r>
-      <w:bookmarkEnd w:id="9"/>
-    </w:p>
-    <w:p>
-      <w:pPr>
-        <w:rPr>
-          <w:rFonts w:ascii="Exo" w:hAnsi="Exo"/>
-        </w:rPr>
-      </w:pPr>
+      <w:bookmarkEnd w:id="16"/>
     </w:p>
     <w:sdt>
       <w:sdtPr>
@@ -4308,6 +4518,8 @@
             <w:rPr>
               <w:rFonts w:ascii="Exo" w:eastAsia="Times New Roman" w:hAnsi="Exo"/>
               <w:color w:val="000000"/>
+              <w:sz w:val="20"/>
+              <w:szCs w:val="20"/>
             </w:rPr>
           </w:pPr>
           <w:r>
@@ -4327,7 +4539,16 @@
               <w:szCs w:val="20"/>
             </w:rPr>
             <w:tab/>
-            <w:t xml:space="preserve">WHO. Global </w:t>
+          </w:r>
+          <w:bookmarkStart w:id="17" w:name="_Hlk188369445"/>
+          <w:r>
+            <w:rPr>
+              <w:rFonts w:ascii="Exo" w:eastAsia="Times New Roman" w:hAnsi="Exo"/>
+              <w:color w:val="000000"/>
+              <w:sz w:val="20"/>
+              <w:szCs w:val="20"/>
+            </w:rPr>
+            <w:t xml:space="preserve">World Health </w:t>
           </w:r>
           <w:proofErr w:type="spellStart"/>
           <w:r>
@@ -4337,6 +4558,26 @@
               <w:sz w:val="20"/>
               <w:szCs w:val="20"/>
             </w:rPr>
+            <w:t>Organization</w:t>
+          </w:r>
+          <w:proofErr w:type="spellEnd"/>
+          <w:r>
+            <w:rPr>
+              <w:rFonts w:ascii="Exo" w:eastAsia="Times New Roman" w:hAnsi="Exo"/>
+              <w:color w:val="000000"/>
+              <w:sz w:val="20"/>
+              <w:szCs w:val="20"/>
+            </w:rPr>
+            <w:t xml:space="preserve">. Global </w:t>
+          </w:r>
+          <w:proofErr w:type="spellStart"/>
+          <w:r>
+            <w:rPr>
+              <w:rFonts w:ascii="Exo" w:eastAsia="Times New Roman" w:hAnsi="Exo"/>
+              <w:color w:val="000000"/>
+              <w:sz w:val="20"/>
+              <w:szCs w:val="20"/>
+            </w:rPr>
             <w:t>strategy</w:t>
           </w:r>
           <w:proofErr w:type="spellEnd"/>
@@ -4447,7 +4688,7 @@
               <w:sz w:val="20"/>
               <w:szCs w:val="20"/>
             </w:rPr>
-            <w:t xml:space="preserve"> 2030. 2016. </w:t>
+            <w:t xml:space="preserve"> 2030. Geneva: WHO; 2016. </w:t>
           </w:r>
         </w:p>
         <w:p>
@@ -4456,7 +4697,7 @@
             <w:autoSpaceDN w:val="0"/>
             <w:ind w:hanging="640"/>
             <w:jc w:val="both"/>
-            <w:divId w:val="682315618"/>
+            <w:divId w:val="344209817"/>
             <w:rPr>
               <w:rFonts w:ascii="Exo" w:eastAsia="Times New Roman" w:hAnsi="Exo"/>
               <w:color w:val="000000"/>
@@ -4820,7 +5061,7 @@
               <w:sz w:val="20"/>
               <w:szCs w:val="20"/>
             </w:rPr>
-            <w:t xml:space="preserve">. </w:t>
+            <w:t xml:space="preserve">. 2023 </w:t>
           </w:r>
           <w:proofErr w:type="spellStart"/>
           <w:r>
@@ -4830,7 +5071,7 @@
               <w:sz w:val="20"/>
               <w:szCs w:val="20"/>
             </w:rPr>
-            <w:t>BioMed</w:t>
+            <w:t>Jun</w:t>
           </w:r>
           <w:proofErr w:type="spellEnd"/>
           <w:r>
@@ -4840,7 +5081,7 @@
               <w:sz w:val="20"/>
               <w:szCs w:val="20"/>
             </w:rPr>
-            <w:t xml:space="preserve"> Central Ltd; 2023 </w:t>
+            <w:t xml:space="preserve"> 1;21(1):41. </w:t>
           </w:r>
           <w:proofErr w:type="spellStart"/>
           <w:r>
@@ -4850,7 +5091,7 @@
               <w:sz w:val="20"/>
               <w:szCs w:val="20"/>
             </w:rPr>
-            <w:t>Dec</w:t>
+            <w:t>doi</w:t>
           </w:r>
           <w:proofErr w:type="spellEnd"/>
           <w:r>
@@ -4860,7 +5101,7 @@
               <w:sz w:val="20"/>
               <w:szCs w:val="20"/>
             </w:rPr>
-            <w:t xml:space="preserve"> 1;21(1). PMID: 37264403</w:t>
+            <w:t>: 10.1186/s12961-023-00994-8.</w:t>
           </w:r>
         </w:p>
         <w:p>
@@ -4869,7 +5110,7 @@
             <w:autoSpaceDN w:val="0"/>
             <w:ind w:hanging="640"/>
             <w:jc w:val="both"/>
-            <w:divId w:val="350181312"/>
+            <w:divId w:val="344209817"/>
             <w:rPr>
               <w:rFonts w:ascii="Exo" w:eastAsia="Times New Roman" w:hAnsi="Exo"/>
               <w:color w:val="000000"/>
@@ -4963,7 +5204,7 @@
               <w:sz w:val="20"/>
               <w:szCs w:val="20"/>
             </w:rPr>
-            <w:t>Sustainable</w:t>
+            <w:t>sustainable</w:t>
           </w:r>
           <w:proofErr w:type="spellEnd"/>
           <w:r>
@@ -4973,7 +5214,7 @@
               <w:sz w:val="20"/>
               <w:szCs w:val="20"/>
             </w:rPr>
-            <w:t xml:space="preserve"> Health </w:t>
+            <w:t xml:space="preserve"> </w:t>
           </w:r>
           <w:proofErr w:type="spellStart"/>
           <w:r>
@@ -4983,7 +5224,7 @@
               <w:sz w:val="20"/>
               <w:szCs w:val="20"/>
             </w:rPr>
-            <w:t>Workforces</w:t>
+            <w:t>health</w:t>
           </w:r>
           <w:proofErr w:type="spellEnd"/>
           <w:r>
@@ -5003,7 +5244,7 @@
               <w:sz w:val="20"/>
               <w:szCs w:val="20"/>
             </w:rPr>
-            <w:t>Possible</w:t>
+            <w:t>workforces</w:t>
           </w:r>
           <w:proofErr w:type="spellEnd"/>
           <w:r>
@@ -5013,6 +5254,26 @@
               <w:sz w:val="20"/>
               <w:szCs w:val="20"/>
             </w:rPr>
+            <w:t xml:space="preserve"> </w:t>
+          </w:r>
+          <w:proofErr w:type="spellStart"/>
+          <w:r>
+            <w:rPr>
+              <w:rFonts w:ascii="Exo" w:eastAsia="Times New Roman" w:hAnsi="Exo"/>
+              <w:color w:val="000000"/>
+              <w:sz w:val="20"/>
+              <w:szCs w:val="20"/>
+            </w:rPr>
+            <w:t>possible</w:t>
+          </w:r>
+          <w:proofErr w:type="spellEnd"/>
+          <w:r>
+            <w:rPr>
+              <w:rFonts w:ascii="Exo" w:eastAsia="Times New Roman" w:hAnsi="Exo"/>
+              <w:color w:val="000000"/>
+              <w:sz w:val="20"/>
+              <w:szCs w:val="20"/>
+            </w:rPr>
             <w:t xml:space="preserve">? </w:t>
           </w:r>
           <w:proofErr w:type="spellStart"/>
@@ -5063,7 +5324,7 @@
               <w:sz w:val="20"/>
               <w:szCs w:val="20"/>
             </w:rPr>
-            <w:t>Possible</w:t>
+            <w:t>possible</w:t>
           </w:r>
           <w:proofErr w:type="spellEnd"/>
           <w:r>
@@ -5083,7 +5344,7 @@
               <w:sz w:val="20"/>
               <w:szCs w:val="20"/>
             </w:rPr>
-            <w:t>Remedy</w:t>
+            <w:t>remedy</w:t>
           </w:r>
           <w:proofErr w:type="spellEnd"/>
           <w:r>
@@ -5113,7 +5374,7 @@
               <w:sz w:val="20"/>
               <w:szCs w:val="20"/>
             </w:rPr>
-            <w:t xml:space="preserve"> (</w:t>
+            <w:t xml:space="preserve">. 2023;15(4):3596. </w:t>
           </w:r>
           <w:proofErr w:type="spellStart"/>
           <w:r>
@@ -5123,7 +5384,7 @@
               <w:sz w:val="20"/>
               <w:szCs w:val="20"/>
             </w:rPr>
-            <w:t>Switzerland</w:t>
+            <w:t>doi</w:t>
           </w:r>
           <w:proofErr w:type="spellEnd"/>
           <w:r>
@@ -5133,7 +5394,7 @@
               <w:sz w:val="20"/>
               <w:szCs w:val="20"/>
             </w:rPr>
-            <w:t xml:space="preserve">). MDPI; 2023. </w:t>
+            <w:t>: 10.3390/su15043596.</w:t>
           </w:r>
         </w:p>
         <w:p>
@@ -5142,7 +5403,7 @@
             <w:autoSpaceDN w:val="0"/>
             <w:ind w:hanging="640"/>
             <w:jc w:val="both"/>
-            <w:divId w:val="287247027"/>
+            <w:divId w:val="344209817"/>
             <w:rPr>
               <w:rFonts w:ascii="Exo" w:eastAsia="Times New Roman" w:hAnsi="Exo"/>
               <w:color w:val="000000"/>
@@ -5167,7 +5428,7 @@
               <w:szCs w:val="20"/>
             </w:rPr>
             <w:tab/>
-            <w:t xml:space="preserve">OPAS. Contas Nacionais da Força de Trabalho em Saúde: Um Manual. Brasília; 2020. </w:t>
+            <w:t>Organização Pan-Americana da Saúde. Contas Nacionais da Força de Trabalho em Saúde: Um Manual. Brasília: OPAS; 2020.</w:t>
           </w:r>
         </w:p>
         <w:p>
@@ -5176,7 +5437,7 @@
             <w:autoSpaceDN w:val="0"/>
             <w:ind w:hanging="640"/>
             <w:jc w:val="both"/>
-            <w:divId w:val="2052460715"/>
+            <w:divId w:val="344209817"/>
             <w:rPr>
               <w:rFonts w:ascii="Exo" w:eastAsia="Times New Roman" w:hAnsi="Exo"/>
               <w:color w:val="000000"/>
@@ -5201,7 +5462,7 @@
               <w:szCs w:val="20"/>
             </w:rPr>
             <w:tab/>
-            <w:t xml:space="preserve">Ministério da Saúde. Indicadores de </w:t>
+            <w:t xml:space="preserve">Ministério da Saúde. Indicadores de gestão do trabalho em saúde: material de apoio para o Programa de Qualificação e Estruturação da Gestão do Trabalho e da Educação no SUS - </w:t>
           </w:r>
           <w:proofErr w:type="spellStart"/>
           <w:r>
@@ -5211,7 +5472,7 @@
               <w:sz w:val="20"/>
               <w:szCs w:val="20"/>
             </w:rPr>
-            <w:t>gestão</w:t>
+            <w:t>ProgeSUS</w:t>
           </w:r>
           <w:proofErr w:type="spellEnd"/>
           <w:r>
@@ -5221,127 +5482,7 @@
               <w:sz w:val="20"/>
               <w:szCs w:val="20"/>
             </w:rPr>
-            <w:t xml:space="preserve"> do trabalho em </w:t>
-          </w:r>
-          <w:proofErr w:type="spellStart"/>
-          <w:r>
-            <w:rPr>
-              <w:rFonts w:ascii="Exo" w:eastAsia="Times New Roman" w:hAnsi="Exo"/>
-              <w:color w:val="000000"/>
-              <w:sz w:val="20"/>
-              <w:szCs w:val="20"/>
-            </w:rPr>
-            <w:t>saúde</w:t>
-          </w:r>
-          <w:proofErr w:type="spellEnd"/>
-          <w:r>
-            <w:rPr>
-              <w:rFonts w:ascii="Exo" w:eastAsia="Times New Roman" w:hAnsi="Exo"/>
-              <w:color w:val="000000"/>
-              <w:sz w:val="20"/>
-              <w:szCs w:val="20"/>
-            </w:rPr>
-            <w:t xml:space="preserve">: material de apoio para o Programa de </w:t>
-          </w:r>
-          <w:proofErr w:type="spellStart"/>
-          <w:r>
-            <w:rPr>
-              <w:rFonts w:ascii="Exo" w:eastAsia="Times New Roman" w:hAnsi="Exo"/>
-              <w:color w:val="000000"/>
-              <w:sz w:val="20"/>
-              <w:szCs w:val="20"/>
-            </w:rPr>
-            <w:t>Qualificação</w:t>
-          </w:r>
-          <w:proofErr w:type="spellEnd"/>
-          <w:r>
-            <w:rPr>
-              <w:rFonts w:ascii="Exo" w:eastAsia="Times New Roman" w:hAnsi="Exo"/>
-              <w:color w:val="000000"/>
-              <w:sz w:val="20"/>
-              <w:szCs w:val="20"/>
-            </w:rPr>
-            <w:t xml:space="preserve"> e </w:t>
-          </w:r>
-          <w:proofErr w:type="spellStart"/>
-          <w:r>
-            <w:rPr>
-              <w:rFonts w:ascii="Exo" w:eastAsia="Times New Roman" w:hAnsi="Exo"/>
-              <w:color w:val="000000"/>
-              <w:sz w:val="20"/>
-              <w:szCs w:val="20"/>
-            </w:rPr>
-            <w:t>Estruturação</w:t>
-          </w:r>
-          <w:proofErr w:type="spellEnd"/>
-          <w:r>
-            <w:rPr>
-              <w:rFonts w:ascii="Exo" w:eastAsia="Times New Roman" w:hAnsi="Exo"/>
-              <w:color w:val="000000"/>
-              <w:sz w:val="20"/>
-              <w:szCs w:val="20"/>
-            </w:rPr>
-            <w:t xml:space="preserve"> da </w:t>
-          </w:r>
-          <w:proofErr w:type="spellStart"/>
-          <w:r>
-            <w:rPr>
-              <w:rFonts w:ascii="Exo" w:eastAsia="Times New Roman" w:hAnsi="Exo"/>
-              <w:color w:val="000000"/>
-              <w:sz w:val="20"/>
-              <w:szCs w:val="20"/>
-            </w:rPr>
-            <w:t>Gestão</w:t>
-          </w:r>
-          <w:proofErr w:type="spellEnd"/>
-          <w:r>
-            <w:rPr>
-              <w:rFonts w:ascii="Exo" w:eastAsia="Times New Roman" w:hAnsi="Exo"/>
-              <w:color w:val="000000"/>
-              <w:sz w:val="20"/>
-              <w:szCs w:val="20"/>
-            </w:rPr>
-            <w:t xml:space="preserve"> do Trabalho e da </w:t>
-          </w:r>
-          <w:proofErr w:type="spellStart"/>
-          <w:r>
-            <w:rPr>
-              <w:rFonts w:ascii="Exo" w:eastAsia="Times New Roman" w:hAnsi="Exo"/>
-              <w:color w:val="000000"/>
-              <w:sz w:val="20"/>
-              <w:szCs w:val="20"/>
-            </w:rPr>
-            <w:t>Educação</w:t>
-          </w:r>
-          <w:proofErr w:type="spellEnd"/>
-          <w:r>
-            <w:rPr>
-              <w:rFonts w:ascii="Exo" w:eastAsia="Times New Roman" w:hAnsi="Exo"/>
-              <w:color w:val="000000"/>
-              <w:sz w:val="20"/>
-              <w:szCs w:val="20"/>
-            </w:rPr>
-            <w:t xml:space="preserve"> no SUS - </w:t>
-          </w:r>
-          <w:proofErr w:type="spellStart"/>
-          <w:r>
-            <w:rPr>
-              <w:rFonts w:ascii="Exo" w:eastAsia="Times New Roman" w:hAnsi="Exo"/>
-              <w:color w:val="000000"/>
-              <w:sz w:val="20"/>
-              <w:szCs w:val="20"/>
-            </w:rPr>
-            <w:t>ProgeSUS</w:t>
-          </w:r>
-          <w:proofErr w:type="spellEnd"/>
-          <w:r>
-            <w:rPr>
-              <w:rFonts w:ascii="Exo" w:eastAsia="Times New Roman" w:hAnsi="Exo"/>
-              <w:color w:val="000000"/>
-              <w:sz w:val="20"/>
-              <w:szCs w:val="20"/>
-            </w:rPr>
-            <w:t xml:space="preserve">. Editora MS; 2007. </w:t>
+            <w:t>. Brasília: Editora MS; 2007.</w:t>
           </w:r>
         </w:p>
         <w:p>
@@ -5350,7 +5491,7 @@
             <w:autoSpaceDN w:val="0"/>
             <w:ind w:hanging="640"/>
             <w:jc w:val="both"/>
-            <w:divId w:val="175507557"/>
+            <w:divId w:val="344209817"/>
             <w:rPr>
               <w:rFonts w:ascii="Exo" w:eastAsia="Times New Roman" w:hAnsi="Exo"/>
               <w:color w:val="000000"/>
@@ -5375,7 +5516,7 @@
               <w:szCs w:val="20"/>
             </w:rPr>
             <w:tab/>
-            <w:t xml:space="preserve">WHO. </w:t>
+            <w:t xml:space="preserve">World Health </w:t>
           </w:r>
           <w:proofErr w:type="spellStart"/>
           <w:r>
@@ -5385,6 +5526,26 @@
               <w:sz w:val="20"/>
               <w:szCs w:val="20"/>
             </w:rPr>
+            <w:t>Organization</w:t>
+          </w:r>
+          <w:proofErr w:type="spellEnd"/>
+          <w:r>
+            <w:rPr>
+              <w:rFonts w:ascii="Exo" w:eastAsia="Times New Roman" w:hAnsi="Exo"/>
+              <w:color w:val="000000"/>
+              <w:sz w:val="20"/>
+              <w:szCs w:val="20"/>
+            </w:rPr>
+            <w:t xml:space="preserve">. </w:t>
+          </w:r>
+          <w:proofErr w:type="spellStart"/>
+          <w:r>
+            <w:rPr>
+              <w:rFonts w:ascii="Exo" w:eastAsia="Times New Roman" w:hAnsi="Exo"/>
+              <w:color w:val="000000"/>
+              <w:sz w:val="20"/>
+              <w:szCs w:val="20"/>
+            </w:rPr>
             <w:t>Strengthening</w:t>
           </w:r>
           <w:proofErr w:type="spellEnd"/>
@@ -5575,7 +5736,35 @@
               <w:sz w:val="20"/>
               <w:szCs w:val="20"/>
             </w:rPr>
-            <w:t xml:space="preserve"> - a handbook [Internet]. 2022. </w:t>
+            <w:t>: a handbook. Geneva: WHO; 2023.</w:t>
+          </w:r>
+        </w:p>
+        <w:bookmarkEnd w:id="17"/>
+        <w:p>
+          <w:pPr>
+            <w:autoSpaceDE w:val="0"/>
+            <w:autoSpaceDN w:val="0"/>
+            <w:ind w:hanging="640"/>
+            <w:jc w:val="both"/>
+            <w:divId w:val="287514636"/>
+          </w:pPr>
+          <w:r>
+            <w:rPr>
+              <w:rFonts w:ascii="Exo" w:eastAsia="Times New Roman" w:hAnsi="Exo"/>
+              <w:color w:val="000000"/>
+              <w:sz w:val="20"/>
+              <w:szCs w:val="20"/>
+            </w:rPr>
+            <w:t xml:space="preserve">7. </w:t>
+          </w:r>
+          <w:r>
+            <w:rPr>
+              <w:rFonts w:ascii="Exo" w:eastAsia="Times New Roman" w:hAnsi="Exo"/>
+              <w:color w:val="000000"/>
+              <w:sz w:val="20"/>
+              <w:szCs w:val="20"/>
+            </w:rPr>
+            <w:tab/>
           </w:r>
           <w:proofErr w:type="spellStart"/>
           <w:r>
@@ -5585,7 +5774,7 @@
               <w:sz w:val="20"/>
               <w:szCs w:val="20"/>
             </w:rPr>
-            <w:t>Available</w:t>
+            <w:t>Eberhardt</w:t>
           </w:r>
           <w:proofErr w:type="spellEnd"/>
           <w:r>
@@ -5595,7 +5784,7 @@
               <w:sz w:val="20"/>
               <w:szCs w:val="20"/>
             </w:rPr>
-            <w:t xml:space="preserve"> </w:t>
+            <w:t xml:space="preserve"> LD, Carvalho M, </w:t>
           </w:r>
           <w:proofErr w:type="spellStart"/>
           <w:r>
@@ -5605,7 +5794,7 @@
               <w:sz w:val="20"/>
               <w:szCs w:val="20"/>
             </w:rPr>
-            <w:t>from</w:t>
+            <w:t>Murofuse</w:t>
           </w:r>
           <w:proofErr w:type="spellEnd"/>
           <w:r>
@@ -5615,7 +5804,27 @@
               <w:sz w:val="20"/>
               <w:szCs w:val="20"/>
             </w:rPr>
-            <w:t>: http://apps.who.int/bookorders.</w:t>
+            <w:t xml:space="preserve"> NT. Vínculos de trabalho no setor saúde: o cenário da precarização na macrorregião Oeste do Paraná. Saúde Debate. </w:t>
+          </w:r>
+          <w:proofErr w:type="gramStart"/>
+          <w:r>
+            <w:rPr>
+              <w:rFonts w:ascii="Exo" w:eastAsia="Times New Roman" w:hAnsi="Exo"/>
+              <w:color w:val="000000"/>
+              <w:sz w:val="20"/>
+              <w:szCs w:val="20"/>
+            </w:rPr>
+            <w:t>2015;39:18</w:t>
+          </w:r>
+          <w:proofErr w:type="gramEnd"/>
+          <w:r>
+            <w:rPr>
+              <w:rFonts w:ascii="Exo" w:eastAsia="Times New Roman" w:hAnsi="Exo"/>
+              <w:color w:val="000000"/>
+              <w:sz w:val="20"/>
+              <w:szCs w:val="20"/>
+            </w:rPr>
+            <w:t>-29.</w:t>
           </w:r>
         </w:p>
         <w:p>
@@ -5639,8 +5848,7 @@
               <w:sz w:val="20"/>
               <w:szCs w:val="20"/>
             </w:rPr>
-            <w:lastRenderedPageBreak/>
-            <w:t xml:space="preserve">7. </w:t>
+            <w:t>8.</w:t>
           </w:r>
           <w:r>
             <w:rPr>
@@ -5658,7 +5866,61 @@
               <w:sz w:val="20"/>
               <w:szCs w:val="20"/>
             </w:rPr>
-            <w:t xml:space="preserve">EBERHARDT, Leonardo </w:t>
+            <w:t>Moraes IM</w:t>
+          </w:r>
+          <w:r>
+            <w:rPr>
+              <w:rFonts w:ascii="Exo" w:eastAsia="Times New Roman" w:hAnsi="Exo"/>
+              <w:color w:val="000000"/>
+              <w:sz w:val="20"/>
+              <w:szCs w:val="20"/>
+            </w:rPr>
+            <w:t xml:space="preserve"> </w:t>
+          </w:r>
+          <w:r>
+            <w:rPr>
+              <w:rFonts w:ascii="Exo" w:eastAsia="Times New Roman" w:hAnsi="Exo"/>
+              <w:color w:val="000000"/>
+              <w:sz w:val="20"/>
+              <w:szCs w:val="20"/>
+            </w:rPr>
+            <w:t xml:space="preserve">Filho, Sá ES, </w:t>
+          </w:r>
+          <w:r>
+            <w:rPr>
+              <w:rFonts w:ascii="Exo" w:eastAsia="Times New Roman" w:hAnsi="Exo"/>
+              <w:color w:val="000000"/>
+              <w:sz w:val="20"/>
+              <w:szCs w:val="20"/>
+            </w:rPr>
+            <w:t xml:space="preserve">Carvalho </w:t>
+          </w:r>
+          <w:r>
+            <w:rPr>
+              <w:rFonts w:ascii="Exo" w:eastAsia="Times New Roman" w:hAnsi="Exo"/>
+              <w:color w:val="000000"/>
+              <w:sz w:val="20"/>
+              <w:szCs w:val="20"/>
+            </w:rPr>
+            <w:t>FSS</w:t>
+          </w:r>
+          <w:r>
+            <w:rPr>
+              <w:rFonts w:ascii="Exo" w:eastAsia="Times New Roman" w:hAnsi="Exo"/>
+              <w:color w:val="000000"/>
+              <w:sz w:val="20"/>
+              <w:szCs w:val="20"/>
+            </w:rPr>
+            <w:t xml:space="preserve"> </w:t>
+          </w:r>
+          <w:r>
+            <w:rPr>
+              <w:rFonts w:ascii="Exo" w:eastAsia="Times New Roman" w:hAnsi="Exo"/>
+              <w:color w:val="000000"/>
+              <w:sz w:val="20"/>
+              <w:szCs w:val="20"/>
+            </w:rPr>
+            <w:t xml:space="preserve">Filha, Sousa JA, </w:t>
           </w:r>
           <w:proofErr w:type="spellStart"/>
           <w:r>
@@ -5668,7 +5930,7 @@
               <w:sz w:val="20"/>
               <w:szCs w:val="20"/>
             </w:rPr>
-            <w:t>Dresch</w:t>
+            <w:t>Caì</w:t>
           </w:r>
           <w:proofErr w:type="spellEnd"/>
           <w:r>
@@ -5678,105 +5940,7 @@
               <w:sz w:val="20"/>
               <w:szCs w:val="20"/>
             </w:rPr>
-            <w:t xml:space="preserve">; CARVALHO, Manoela de; MUROFUSE, Neide </w:t>
-          </w:r>
-          <w:proofErr w:type="spellStart"/>
-          <w:r>
-            <w:rPr>
-              <w:rFonts w:ascii="Exo" w:eastAsia="Times New Roman" w:hAnsi="Exo"/>
-              <w:color w:val="000000"/>
-              <w:sz w:val="20"/>
-              <w:szCs w:val="20"/>
-            </w:rPr>
-            <w:t>Tiemi</w:t>
-          </w:r>
-          <w:proofErr w:type="spellEnd"/>
-          <w:r>
-            <w:rPr>
-              <w:rFonts w:ascii="Exo" w:eastAsia="Times New Roman" w:hAnsi="Exo"/>
-              <w:color w:val="000000"/>
-              <w:sz w:val="20"/>
-              <w:szCs w:val="20"/>
-            </w:rPr>
-            <w:t>. Vínculos de trabalho no setor saúde: o cenário da precarização na macrorregião Oeste do Paraná. Saúde em Debate, v. 39, p. 18-29, 2015.</w:t>
-          </w:r>
-        </w:p>
-        <w:p>
-          <w:pPr>
-            <w:autoSpaceDE w:val="0"/>
-            <w:autoSpaceDN w:val="0"/>
-            <w:ind w:hanging="640"/>
-            <w:jc w:val="both"/>
-            <w:divId w:val="287514636"/>
-            <w:rPr>
-              <w:rFonts w:ascii="Exo" w:eastAsia="Times New Roman" w:hAnsi="Exo"/>
-              <w:color w:val="000000"/>
-              <w:sz w:val="20"/>
-              <w:szCs w:val="20"/>
-            </w:rPr>
-          </w:pPr>
-          <w:r>
-            <w:rPr>
-              <w:rFonts w:ascii="Exo" w:eastAsia="Times New Roman" w:hAnsi="Exo"/>
-              <w:color w:val="000000"/>
-              <w:sz w:val="20"/>
-              <w:szCs w:val="20"/>
-            </w:rPr>
-            <w:t>8.</w:t>
-          </w:r>
-          <w:r>
-            <w:rPr>
-              <w:rFonts w:ascii="Exo" w:eastAsia="Times New Roman" w:hAnsi="Exo"/>
-              <w:color w:val="000000"/>
-              <w:sz w:val="20"/>
-              <w:szCs w:val="20"/>
-            </w:rPr>
-            <w:tab/>
-          </w:r>
-          <w:r>
-            <w:rPr>
-              <w:rFonts w:ascii="Exo" w:eastAsia="Times New Roman" w:hAnsi="Exo"/>
-              <w:color w:val="000000"/>
-              <w:sz w:val="20"/>
-              <w:szCs w:val="20"/>
-            </w:rPr>
-            <w:t xml:space="preserve">DE MORAES FILHO, </w:t>
-          </w:r>
-          <w:proofErr w:type="spellStart"/>
-          <w:r>
-            <w:rPr>
-              <w:rFonts w:ascii="Exo" w:eastAsia="Times New Roman" w:hAnsi="Exo"/>
-              <w:color w:val="000000"/>
-              <w:sz w:val="20"/>
-              <w:szCs w:val="20"/>
-            </w:rPr>
-            <w:t>Iel</w:t>
-          </w:r>
-          <w:proofErr w:type="spellEnd"/>
-          <w:r>
-            <w:rPr>
-              <w:rFonts w:ascii="Exo" w:eastAsia="Times New Roman" w:hAnsi="Exo"/>
-              <w:color w:val="000000"/>
-              <w:sz w:val="20"/>
-              <w:szCs w:val="20"/>
-            </w:rPr>
-            <w:t xml:space="preserve"> Marciano et al. Medo, ansiedade e tristeza: principais sentimentos de profissionais da saúde na pandemia de COVID-19. Saúde Coletiva (Barueri), v. 11, n. COVID, p. 7073-7084, 2021.</w:t>
-          </w:r>
-        </w:p>
-        <w:p>
-          <w:pPr>
-            <w:ind w:left="-1701"/>
-            <w:jc w:val="center"/>
-            <w:rPr>
-              <w:rFonts w:ascii="Exo" w:hAnsi="Exo"/>
-            </w:rPr>
-          </w:pPr>
-          <w:r>
-            <w:rPr>
-              <w:rFonts w:ascii="Exo" w:eastAsia="Times New Roman" w:hAnsi="Exo"/>
-              <w:color w:val="000000"/>
-            </w:rPr>
-            <w:t> </w:t>
+            <w:t xml:space="preserve"> M, Sousa TV, et al. Medo, ansiedade e tristeza: principais sentimentos de profissionais da saúde na pandemia de COVID-19. Saúde Coletiva. 2021;11(COVID):7073-84.</w:t>
           </w:r>
         </w:p>
       </w:sdtContent>
@@ -5816,7 +5980,7 @@
                     </pic:cNvPicPr>
                   </pic:nvPicPr>
                   <pic:blipFill>
-                    <a:blip r:embed="rId22">
+                    <a:blip r:embed="rId23">
                       <a:extLst>
                         <a:ext uri="{28A0092B-C50C-407E-A947-70E740481C1C}">
                           <a14:useLocalDpi xmlns:a14="http://schemas.microsoft.com/office/drawing/2010/main" val="0"/>
@@ -5867,7 +6031,7 @@
 
 <file path=word/comments.xml><?xml version="1.0" encoding="utf-8"?>
 <w:comments xmlns:wpc="http://schemas.microsoft.com/office/word/2010/wordprocessingCanvas" xmlns:cx="http://schemas.microsoft.com/office/drawing/2014/chartex" xmlns:cx1="http://schemas.microsoft.com/office/drawing/2015/9/8/chartex" xmlns:cx2="http://schemas.microsoft.com/office/drawing/2015/10/21/chartex" xmlns:cx3="http://schemas.microsoft.com/office/drawing/2016/5/9/chartex" xmlns:cx4="http://schemas.microsoft.com/office/drawing/2016/5/10/chartex" xmlns:cx5="http://schemas.microsoft.com/office/drawing/2016/5/11/chartex" xmlns:cx6="http://schemas.microsoft.com/office/drawing/2016/5/12/chartex" xmlns:cx7="http://schemas.microsoft.com/office/drawing/2016/5/13/chartex" xmlns:cx8="http://schemas.microsoft.com/office/drawing/2016/5/14/chartex" xmlns:mc="http://schemas.openxmlformats.org/markup-compatibility/2006" xmlns:aink="http://schemas.microsoft.com/office/drawing/2016/ink" xmlns:am3d="http://schemas.microsoft.com/office/drawing/2017/model3d" xmlns:o="urn:schemas-microsoft-com:office:office" xmlns:r="http://schemas.openxmlformats.org/officeDocument/2006/relationships" xmlns:m="http://schemas.openxmlformats.org/officeDocument/2006/math" xmlns:v="urn:schemas-microsoft-com:vml" xmlns:wp14="http://schemas.microsoft.com/office/word/2010/wordprocessingDrawing" xmlns:wp="http://schemas.openxmlformats.org/drawingml/2006/wordprocessingDrawing" xmlns:w10="urn:schemas-microsoft-com:office:word" xmlns:w="http://schemas.openxmlformats.org/wordprocessingml/2006/main" xmlns:w14="http://schemas.microsoft.com/office/word/2010/wordml" xmlns:w15="http://schemas.microsoft.com/office/word/2012/wordml" xmlns:w16cex="http://schemas.microsoft.com/office/word/2018/wordml/cex" xmlns:w16cid="http://schemas.microsoft.com/office/word/2016/wordml/cid" xmlns:w16="http://schemas.microsoft.com/office/word/2018/wordml" xmlns:w16sdtdh="http://schemas.microsoft.com/office/word/2020/wordml/sdtdatahash" xmlns:w16se="http://schemas.microsoft.com/office/word/2015/wordml/symex" xmlns:wpg="http://schemas.microsoft.com/office/word/2010/wordprocessingGroup" xmlns:wpi="http://schemas.microsoft.com/office/word/2010/wordprocessingInk" xmlns:wne="http://schemas.microsoft.com/office/word/2006/wordml" xmlns:wps="http://schemas.microsoft.com/office/word/2010/wordprocessingShape" mc:Ignorable="w14 w15 w16se w16cid w16 w16cex w16sdtdh wp14">
-  <w:comment w:id="8" w:author="Daniel Pagotto" w:date="2025-01-15T10:18:00Z" w:initials="DP">
+  <w:comment w:id="12" w:author="HENRIQUE RIBEIRO DA SILVEIRA" w:date="2025-01-21T09:57:00Z" w:initials="HRDS">
     <w:p>
       <w:pPr>
         <w:pStyle w:val="Textodecomentrio"/>
@@ -5878,8 +6042,21 @@
         </w:rPr>
         <w:annotationRef/>
       </w:r>
-      <w:r>
-        <w:t>Adicionar exemplo de aplicação</w:t>
+      <w:proofErr w:type="spellStart"/>
+      <w:r>
+        <w:t>Add</w:t>
+      </w:r>
+      <w:proofErr w:type="spellEnd"/>
+      <w:r>
+        <w:t xml:space="preserve"> link dos dados resultantes, após atualização do nome no site dados.face.ufg.br. </w:t>
+      </w:r>
+      <w:proofErr w:type="spellStart"/>
+      <w:r>
+        <w:t>Add</w:t>
+      </w:r>
+      <w:proofErr w:type="spellEnd"/>
+      <w:r>
+        <w:t xml:space="preserve"> o link do dashboard após atualização do nome.</w:t>
       </w:r>
     </w:p>
   </w:comment>
@@ -5888,19 +6065,19 @@
 
 <file path=word/commentsExtended.xml><?xml version="1.0" encoding="utf-8"?>
 <w15:commentsEx xmlns:wpc="http://schemas.microsoft.com/office/word/2010/wordprocessingCanvas" xmlns:cx="http://schemas.microsoft.com/office/drawing/2014/chartex" xmlns:cx1="http://schemas.microsoft.com/office/drawing/2015/9/8/chartex" xmlns:cx2="http://schemas.microsoft.com/office/drawing/2015/10/21/chartex" xmlns:cx3="http://schemas.microsoft.com/office/drawing/2016/5/9/chartex" xmlns:cx4="http://schemas.microsoft.com/office/drawing/2016/5/10/chartex" xmlns:cx5="http://schemas.microsoft.com/office/drawing/2016/5/11/chartex" xmlns:cx6="http://schemas.microsoft.com/office/drawing/2016/5/12/chartex" xmlns:cx7="http://schemas.microsoft.com/office/drawing/2016/5/13/chartex" xmlns:cx8="http://schemas.microsoft.com/office/drawing/2016/5/14/chartex" xmlns:mc="http://schemas.openxmlformats.org/markup-compatibility/2006" xmlns:aink="http://schemas.microsoft.com/office/drawing/2016/ink" xmlns:am3d="http://schemas.microsoft.com/office/drawing/2017/model3d" xmlns:o="urn:schemas-microsoft-com:office:office" xmlns:r="http://schemas.openxmlformats.org/officeDocument/2006/relationships" xmlns:m="http://schemas.openxmlformats.org/officeDocument/2006/math" xmlns:v="urn:schemas-microsoft-com:vml" xmlns:wp14="http://schemas.microsoft.com/office/word/2010/wordprocessingDrawing" xmlns:wp="http://schemas.openxmlformats.org/drawingml/2006/wordprocessingDrawing" xmlns:w10="urn:schemas-microsoft-com:office:word" xmlns:w="http://schemas.openxmlformats.org/wordprocessingml/2006/main" xmlns:w14="http://schemas.microsoft.com/office/word/2010/wordml" xmlns:w15="http://schemas.microsoft.com/office/word/2012/wordml" xmlns:w16cex="http://schemas.microsoft.com/office/word/2018/wordml/cex" xmlns:w16cid="http://schemas.microsoft.com/office/word/2016/wordml/cid" xmlns:w16="http://schemas.microsoft.com/office/word/2018/wordml" xmlns:w16sdtdh="http://schemas.microsoft.com/office/word/2020/wordml/sdtdatahash" xmlns:w16se="http://schemas.microsoft.com/office/word/2015/wordml/symex" xmlns:wpg="http://schemas.microsoft.com/office/word/2010/wordprocessingGroup" xmlns:wpi="http://schemas.microsoft.com/office/word/2010/wordprocessingInk" xmlns:wne="http://schemas.microsoft.com/office/word/2006/wordml" xmlns:wps="http://schemas.microsoft.com/office/word/2010/wordprocessingShape" mc:Ignorable="w14 w15 w16se w16cid w16 w16cex w16sdtdh wp14">
-  <w15:commentEx w15:paraId="33D4D470" w15:done="0"/>
+  <w15:commentEx w15:paraId="1C2D3EFE" w15:done="0"/>
 </w15:commentsEx>
 </file>
 
 <file path=word/commentsExtensible.xml><?xml version="1.0" encoding="utf-8"?>
 <w16cex:commentsExtensible xmlns:wpc="http://schemas.microsoft.com/office/word/2010/wordprocessingCanvas" xmlns:cx="http://schemas.microsoft.com/office/drawing/2014/chartex" xmlns:cx1="http://schemas.microsoft.com/office/drawing/2015/9/8/chartex" xmlns:cx2="http://schemas.microsoft.com/office/drawing/2015/10/21/chartex" xmlns:cx3="http://schemas.microsoft.com/office/drawing/2016/5/9/chartex" xmlns:cx4="http://schemas.microsoft.com/office/drawing/2016/5/10/chartex" xmlns:cx5="http://schemas.microsoft.com/office/drawing/2016/5/11/chartex" xmlns:cx6="http://schemas.microsoft.com/office/drawing/2016/5/12/chartex" xmlns:cx7="http://schemas.microsoft.com/office/drawing/2016/5/13/chartex" xmlns:cx8="http://schemas.microsoft.com/office/drawing/2016/5/14/chartex" xmlns:mc="http://schemas.openxmlformats.org/markup-compatibility/2006" xmlns:aink="http://schemas.microsoft.com/office/drawing/2016/ink" xmlns:am3d="http://schemas.microsoft.com/office/drawing/2017/model3d" xmlns:o="urn:schemas-microsoft-com:office:office" xmlns:r="http://schemas.openxmlformats.org/officeDocument/2006/relationships" xmlns:m="http://schemas.openxmlformats.org/officeDocument/2006/math" xmlns:v="urn:schemas-microsoft-com:vml" xmlns:wp14="http://schemas.microsoft.com/office/word/2010/wordprocessingDrawing" xmlns:wp="http://schemas.openxmlformats.org/drawingml/2006/wordprocessingDrawing" xmlns:w10="urn:schemas-microsoft-com:office:word" xmlns:w="http://schemas.openxmlformats.org/wordprocessingml/2006/main" xmlns:w14="http://schemas.microsoft.com/office/word/2010/wordml" xmlns:w15="http://schemas.microsoft.com/office/word/2012/wordml" xmlns:w16cex="http://schemas.microsoft.com/office/word/2018/wordml/cex" xmlns:w16cid="http://schemas.microsoft.com/office/word/2016/wordml/cid" xmlns:w16="http://schemas.microsoft.com/office/word/2018/wordml" xmlns:w16sdtdh="http://schemas.microsoft.com/office/word/2020/wordml/sdtdatahash" xmlns:w16se="http://schemas.microsoft.com/office/word/2015/wordml/symex" xmlns:wpg="http://schemas.microsoft.com/office/word/2010/wordprocessingGroup" xmlns:wpi="http://schemas.microsoft.com/office/word/2010/wordprocessingInk" xmlns:wne="http://schemas.microsoft.com/office/word/2006/wordml" xmlns:wps="http://schemas.microsoft.com/office/word/2010/wordprocessingShape" mc:Ignorable="w14 w15 w16se w16cid w16 w16cex w16sdtdh wp14">
-  <w16cex:commentExtensible w16cex:durableId="2B3209FD" w16cex:dateUtc="2025-01-15T13:18:00Z"/>
+  <w16cex:commentExtensible w16cex:durableId="2B39EE13" w16cex:dateUtc="2025-01-21T12:57:00Z"/>
 </w16cex:commentsExtensible>
 </file>
 
 <file path=word/commentsIds.xml><?xml version="1.0" encoding="utf-8"?>
 <w16cid:commentsIds xmlns:wpc="http://schemas.microsoft.com/office/word/2010/wordprocessingCanvas" xmlns:cx="http://schemas.microsoft.com/office/drawing/2014/chartex" xmlns:cx1="http://schemas.microsoft.com/office/drawing/2015/9/8/chartex" xmlns:cx2="http://schemas.microsoft.com/office/drawing/2015/10/21/chartex" xmlns:cx3="http://schemas.microsoft.com/office/drawing/2016/5/9/chartex" xmlns:cx4="http://schemas.microsoft.com/office/drawing/2016/5/10/chartex" xmlns:cx5="http://schemas.microsoft.com/office/drawing/2016/5/11/chartex" xmlns:cx6="http://schemas.microsoft.com/office/drawing/2016/5/12/chartex" xmlns:cx7="http://schemas.microsoft.com/office/drawing/2016/5/13/chartex" xmlns:cx8="http://schemas.microsoft.com/office/drawing/2016/5/14/chartex" xmlns:mc="http://schemas.openxmlformats.org/markup-compatibility/2006" xmlns:aink="http://schemas.microsoft.com/office/drawing/2016/ink" xmlns:am3d="http://schemas.microsoft.com/office/drawing/2017/model3d" xmlns:o="urn:schemas-microsoft-com:office:office" xmlns:r="http://schemas.openxmlformats.org/officeDocument/2006/relationships" xmlns:m="http://schemas.openxmlformats.org/officeDocument/2006/math" xmlns:v="urn:schemas-microsoft-com:vml" xmlns:wp14="http://schemas.microsoft.com/office/word/2010/wordprocessingDrawing" xmlns:wp="http://schemas.openxmlformats.org/drawingml/2006/wordprocessingDrawing" xmlns:w10="urn:schemas-microsoft-com:office:word" xmlns:w="http://schemas.openxmlformats.org/wordprocessingml/2006/main" xmlns:w14="http://schemas.microsoft.com/office/word/2010/wordml" xmlns:w15="http://schemas.microsoft.com/office/word/2012/wordml" xmlns:w16cex="http://schemas.microsoft.com/office/word/2018/wordml/cex" xmlns:w16cid="http://schemas.microsoft.com/office/word/2016/wordml/cid" xmlns:w16="http://schemas.microsoft.com/office/word/2018/wordml" xmlns:w16sdtdh="http://schemas.microsoft.com/office/word/2020/wordml/sdtdatahash" xmlns:w16se="http://schemas.microsoft.com/office/word/2015/wordml/symex" xmlns:wpg="http://schemas.microsoft.com/office/word/2010/wordprocessingGroup" xmlns:wpi="http://schemas.microsoft.com/office/word/2010/wordprocessingInk" xmlns:wne="http://schemas.microsoft.com/office/word/2006/wordml" xmlns:wps="http://schemas.microsoft.com/office/word/2010/wordprocessingShape" mc:Ignorable="w14 w15 w16se w16cid w16 w16cex w16sdtdh wp14">
-  <w16cid:commentId w16cid:paraId="33D4D470" w16cid:durableId="2B3209FD"/>
+  <w16cid:commentId w16cid:paraId="1C2D3EFE" w16cid:durableId="2B39EE13"/>
 </w16cid:commentsIds>
 </file>
 
@@ -7158,8 +7335,8 @@
 
 <file path=word/people.xml><?xml version="1.0" encoding="utf-8"?>
 <w15:people xmlns:wpc="http://schemas.microsoft.com/office/word/2010/wordprocessingCanvas" xmlns:cx="http://schemas.microsoft.com/office/drawing/2014/chartex" xmlns:cx1="http://schemas.microsoft.com/office/drawing/2015/9/8/chartex" xmlns:cx2="http://schemas.microsoft.com/office/drawing/2015/10/21/chartex" xmlns:cx3="http://schemas.microsoft.com/office/drawing/2016/5/9/chartex" xmlns:cx4="http://schemas.microsoft.com/office/drawing/2016/5/10/chartex" xmlns:cx5="http://schemas.microsoft.com/office/drawing/2016/5/11/chartex" xmlns:cx6="http://schemas.microsoft.com/office/drawing/2016/5/12/chartex" xmlns:cx7="http://schemas.microsoft.com/office/drawing/2016/5/13/chartex" xmlns:cx8="http://schemas.microsoft.com/office/drawing/2016/5/14/chartex" xmlns:mc="http://schemas.openxmlformats.org/markup-compatibility/2006" xmlns:aink="http://schemas.microsoft.com/office/drawing/2016/ink" xmlns:am3d="http://schemas.microsoft.com/office/drawing/2017/model3d" xmlns:o="urn:schemas-microsoft-com:office:office" xmlns:r="http://schemas.openxmlformats.org/officeDocument/2006/relationships" xmlns:m="http://schemas.openxmlformats.org/officeDocument/2006/math" xmlns:v="urn:schemas-microsoft-com:vml" xmlns:wp14="http://schemas.microsoft.com/office/word/2010/wordprocessingDrawing" xmlns:wp="http://schemas.openxmlformats.org/drawingml/2006/wordprocessingDrawing" xmlns:w10="urn:schemas-microsoft-com:office:word" xmlns:w="http://schemas.openxmlformats.org/wordprocessingml/2006/main" xmlns:w14="http://schemas.microsoft.com/office/word/2010/wordml" xmlns:w15="http://schemas.microsoft.com/office/word/2012/wordml" xmlns:w16cex="http://schemas.microsoft.com/office/word/2018/wordml/cex" xmlns:w16cid="http://schemas.microsoft.com/office/word/2016/wordml/cid" xmlns:w16="http://schemas.microsoft.com/office/word/2018/wordml" xmlns:w16sdtdh="http://schemas.microsoft.com/office/word/2020/wordml/sdtdatahash" xmlns:w16se="http://schemas.microsoft.com/office/word/2015/wordml/symex" xmlns:wpg="http://schemas.microsoft.com/office/word/2010/wordprocessingGroup" xmlns:wpi="http://schemas.microsoft.com/office/word/2010/wordprocessingInk" xmlns:wne="http://schemas.microsoft.com/office/word/2006/wordml" xmlns:wps="http://schemas.microsoft.com/office/word/2010/wordprocessingShape" mc:Ignorable="w14 w15 w16se w16cid w16 w16cex w16sdtdh wp14">
-  <w15:person w15:author="Daniel Pagotto">
-    <w15:presenceInfo w15:providerId="Windows Live" w15:userId="39ffc30baf637d13"/>
+  <w15:person w15:author="HENRIQUE RIBEIRO DA SILVEIRA">
+    <w15:presenceInfo w15:providerId="None" w15:userId="HENRIQUE RIBEIRO DA SILVEIRA"/>
   </w15:person>
 </w15:people>
 </file>
@@ -8864,13 +9041,6 @@
           </a:r>
         </a:p>
       </dgm:t>
-      <dgm:extLst>
-        <a:ext uri="{E40237B7-FDA0-4F09-8148-C483321AD2D9}">
-          <dgm14:cNvPr xmlns:dgm14="http://schemas.microsoft.com/office/drawing/2010/diagram" id="0" name="">
-            <a:hlinkClick xmlns:r="http://schemas.openxmlformats.org/officeDocument/2006/relationships" r:id="rId2"/>
-          </dgm14:cNvPr>
-        </a:ext>
-      </dgm:extLst>
     </dgm:pt>
     <dgm:pt modelId="{1B5683C1-383B-4DC1-A0DC-2FB6E957E53A}" type="parTrans" cxnId="{F7C4E738-59EF-4FEF-AFBB-395DDFC55031}">
       <dgm:prSet/>
@@ -8961,13 +9131,13 @@
       <dgm:prSet presAssocID="{21ABA1D7-4AD4-466B-960F-92CC591070C1}" presName="img" presStyleLbl="fgImgPlace1" presStyleIdx="0" presStyleCnt="3" custScaleX="92024" custScaleY="85764"/>
       <dgm:spPr>
         <a:blipFill>
-          <a:blip xmlns:r="http://schemas.openxmlformats.org/officeDocument/2006/relationships" r:embed="rId3">
+          <a:blip xmlns:r="http://schemas.openxmlformats.org/officeDocument/2006/relationships" r:embed="rId2">
             <a:extLst>
               <a:ext uri="{28A0092B-C50C-407E-A947-70E740481C1C}">
                 <a14:useLocalDpi xmlns:a14="http://schemas.microsoft.com/office/drawing/2010/main" val="0"/>
               </a:ext>
               <a:ext uri="{96DAC541-7B7A-43D3-8B79-37D633B846F1}">
-                <asvg:svgBlip xmlns:asvg="http://schemas.microsoft.com/office/drawing/2016/SVG/main" r:embed="rId4"/>
+                <asvg:svgBlip xmlns:asvg="http://schemas.microsoft.com/office/drawing/2016/SVG/main" r:embed="rId3"/>
               </a:ext>
             </a:extLst>
           </a:blip>
@@ -9010,13 +9180,13 @@
       <dgm:prSet presAssocID="{B28CD35B-00C0-42A5-822F-19B5B45B774D}" presName="img" presStyleLbl="fgImgPlace1" presStyleIdx="1" presStyleCnt="3" custScaleX="92024" custScaleY="85764"/>
       <dgm:spPr>
         <a:blipFill>
-          <a:blip xmlns:r="http://schemas.openxmlformats.org/officeDocument/2006/relationships" r:embed="rId5">
+          <a:blip xmlns:r="http://schemas.openxmlformats.org/officeDocument/2006/relationships" r:embed="rId4">
             <a:extLst>
               <a:ext uri="{28A0092B-C50C-407E-A947-70E740481C1C}">
                 <a14:useLocalDpi xmlns:a14="http://schemas.microsoft.com/office/drawing/2010/main" val="0"/>
               </a:ext>
               <a:ext uri="{96DAC541-7B7A-43D3-8B79-37D633B846F1}">
-                <asvg:svgBlip xmlns:asvg="http://schemas.microsoft.com/office/drawing/2016/SVG/main" r:embed="rId6"/>
+                <asvg:svgBlip xmlns:asvg="http://schemas.microsoft.com/office/drawing/2016/SVG/main" r:embed="rId5"/>
               </a:ext>
             </a:extLst>
           </a:blip>
@@ -9059,13 +9229,13 @@
       <dgm:prSet presAssocID="{90464B62-12E6-4495-A349-F474B665F994}" presName="img" presStyleLbl="fgImgPlace1" presStyleIdx="2" presStyleCnt="3" custScaleX="92024" custScaleY="85764"/>
       <dgm:spPr>
         <a:blipFill>
-          <a:blip xmlns:r="http://schemas.openxmlformats.org/officeDocument/2006/relationships" r:embed="rId7">
+          <a:blip xmlns:r="http://schemas.openxmlformats.org/officeDocument/2006/relationships" r:embed="rId6">
             <a:extLst>
               <a:ext uri="{28A0092B-C50C-407E-A947-70E740481C1C}">
                 <a14:useLocalDpi xmlns:a14="http://schemas.microsoft.com/office/drawing/2010/main" val="0"/>
               </a:ext>
               <a:ext uri="{96DAC541-7B7A-43D3-8B79-37D633B846F1}">
-                <asvg:svgBlip xmlns:asvg="http://schemas.microsoft.com/office/drawing/2016/SVG/main" r:embed="rId8"/>
+                <asvg:svgBlip xmlns:asvg="http://schemas.microsoft.com/office/drawing/2016/SVG/main" r:embed="rId7"/>
               </a:ext>
             </a:extLst>
           </a:blip>
@@ -10946,7 +11116,7 @@
     <w:charset w:val="00"/>
     <w:family w:val="roman"/>
     <w:pitch w:val="variable"/>
-    <w:sig w:usb0="E0002EFF" w:usb1="C000785B" w:usb2="00000009" w:usb3="00000000" w:csb0="000001FF" w:csb1="00000000"/>
+    <w:sig w:usb0="E0002AFF" w:usb1="C0007843" w:usb2="00000009" w:usb3="00000000" w:csb0="000001FF" w:csb1="00000000"/>
   </w:font>
   <w:font w:name="Courier New">
     <w:panose1 w:val="02070309020205020404"/>
@@ -10967,14 +11137,14 @@
     <w:charset w:val="00"/>
     <w:family w:val="swiss"/>
     <w:pitch w:val="variable"/>
-    <w:sig w:usb0="E4002EFF" w:usb1="C200247B" w:usb2="00000009" w:usb3="00000000" w:csb0="000001FF" w:csb1="00000000"/>
+    <w:sig w:usb0="E0002AFF" w:usb1="4000ACFF" w:usb2="00000001" w:usb3="00000000" w:csb0="000001FF" w:csb1="00000000"/>
   </w:font>
   <w:font w:name="Calibri Light">
     <w:panose1 w:val="020F0302020204030204"/>
     <w:charset w:val="00"/>
     <w:family w:val="swiss"/>
     <w:pitch w:val="variable"/>
-    <w:sig w:usb0="E4002EFF" w:usb1="C200247B" w:usb2="00000009" w:usb3="00000000" w:csb0="000001FF" w:csb1="00000000"/>
+    <w:sig w:usb0="A0002AEF" w:usb1="4000207B" w:usb2="00000000" w:usb3="00000000" w:csb0="000001FF" w:csb1="00000000"/>
   </w:font>
   <w:font w:name="Exo">
     <w:altName w:val="Calibri"/>
@@ -11031,6 +11201,7 @@
   </w:compat>
   <w:rsids>
     <w:rsidRoot w:val="009A2513"/>
+    <w:rsid w:val="00085EC2"/>
     <w:rsid w:val="00146353"/>
     <w:rsid w:val="00201B4E"/>
     <w:rsid w:val="004C4EB2"/>
@@ -11047,6 +11218,7 @@
     <w:rsid w:val="00E45B92"/>
     <w:rsid w:val="00E7581B"/>
     <w:rsid w:val="00EB6977"/>
+    <w:rsid w:val="00EF4CD8"/>
   </w:rsids>
   <m:mathPr>
     <m:mathFont m:val="Cambria Math"/>
@@ -11517,10 +11689,6 @@
     <w:name w:val="7C5F4166B6664CE396BF04B3DC728433"/>
     <w:rsid w:val="004C4EB2"/>
   </w:style>
-  <w:style w:type="paragraph" w:customStyle="1" w:styleId="61A598816C0A4E5C8ED0E25D60A9D51B">
-    <w:name w:val="61A598816C0A4E5C8ED0E25D60A9D51B"/>
-    <w:rsid w:val="004C4EB2"/>
-  </w:style>
   <w:style w:type="paragraph" w:customStyle="1" w:styleId="191873F4346A449DAECC6D731164C315">
     <w:name w:val="191873F4346A449DAECC6D731164C315"/>
     <w:rsid w:val="004C4EB2"/>

--- a/01_indicadores/Docs/05_Ficha de indicadores - numero médio de vinculos.docx
+++ b/01_indicadores/Docs/05_Ficha de indicadores - numero médio de vinculos.docx
@@ -4104,7 +4104,21 @@
         <w:rPr>
           <w:rFonts w:ascii="Exo" w:hAnsi="Exo"/>
         </w:rPr>
-        <w:t>Como informado acima, existem alguns artefatos que decorrem da criação deste indicador, como o código SQL usado para construir o indicador, o resultado dos cálculos e o dashboard interativo. Para acessar estes artefatos, basta clicar nos ícones abaixo.</w:t>
+        <w:t xml:space="preserve">Como informado acima, existem alguns artefatos que decorrem da criação deste indicador, como o código SQL usado para construir o indicador, o resultado dos cálculos e o </w:t>
+      </w:r>
+      <w:r>
+        <w:rPr>
+          <w:rFonts w:ascii="Exo" w:hAnsi="Exo"/>
+          <w:i/>
+          <w:iCs/>
+        </w:rPr>
+        <w:t>dashboard</w:t>
+      </w:r>
+      <w:r>
+        <w:rPr>
+          <w:rFonts w:ascii="Exo" w:hAnsi="Exo"/>
+        </w:rPr>
+        <w:t xml:space="preserve"> interativo. Para acessar estes artefatos, basta clicar nos ícones abaixo.</w:t>
       </w:r>
     </w:p>
     <w:p>
@@ -4301,7 +4315,23 @@
           <w:sz w:val="20"/>
           <w:szCs w:val="20"/>
         </w:rPr>
-        <w:t>A figura 2 exemplifica a aplicação do indicador, considerando um recorte dos vínculos profissionais de médicos no ano de 2024. Observa-se que a maior média de vínculos está nos municípios do Sul Goiano</w:t>
+        <w:t xml:space="preserve">A figura 2 exemplifica a aplicação do indicador, considerando um recorte dos vínculos profissionais de médicos no ano de 2024. Observa-se que a maior média de vínculos está nos municípios do Sul Goiano, onde os profissionais possuíam entre três e </w:t>
+      </w:r>
+      <w:r>
+        <w:rPr>
+          <w:rFonts w:ascii="Exo" w:hAnsi="Exo"/>
+          <w:sz w:val="20"/>
+          <w:szCs w:val="20"/>
+        </w:rPr>
+        <w:t>cinco</w:t>
+      </w:r>
+      <w:r>
+        <w:rPr>
+          <w:rFonts w:ascii="Exo" w:hAnsi="Exo"/>
+          <w:sz w:val="20"/>
+          <w:szCs w:val="20"/>
+        </w:rPr>
+        <w:t xml:space="preserve"> vínculos</w:t>
       </w:r>
       <w:r>
         <w:rPr>
@@ -5866,25 +5896,7 @@
               <w:sz w:val="20"/>
               <w:szCs w:val="20"/>
             </w:rPr>
-            <w:t>Moraes IM</w:t>
-          </w:r>
-          <w:r>
-            <w:rPr>
-              <w:rFonts w:ascii="Exo" w:eastAsia="Times New Roman" w:hAnsi="Exo"/>
-              <w:color w:val="000000"/>
-              <w:sz w:val="20"/>
-              <w:szCs w:val="20"/>
-            </w:rPr>
-            <w:t xml:space="preserve"> </w:t>
-          </w:r>
-          <w:r>
-            <w:rPr>
-              <w:rFonts w:ascii="Exo" w:eastAsia="Times New Roman" w:hAnsi="Exo"/>
-              <w:color w:val="000000"/>
-              <w:sz w:val="20"/>
-              <w:szCs w:val="20"/>
-            </w:rPr>
-            <w:t xml:space="preserve">Filho, Sá ES, </w:t>
+            <w:t xml:space="preserve">Moraes IM Filho, Sá ES, </w:t>
           </w:r>
           <w:r>
             <w:rPr>
@@ -5902,25 +5914,7 @@
               <w:sz w:val="20"/>
               <w:szCs w:val="20"/>
             </w:rPr>
-            <w:t>FSS</w:t>
-          </w:r>
-          <w:r>
-            <w:rPr>
-              <w:rFonts w:ascii="Exo" w:eastAsia="Times New Roman" w:hAnsi="Exo"/>
-              <w:color w:val="000000"/>
-              <w:sz w:val="20"/>
-              <w:szCs w:val="20"/>
-            </w:rPr>
-            <w:t xml:space="preserve"> </w:t>
-          </w:r>
-          <w:r>
-            <w:rPr>
-              <w:rFonts w:ascii="Exo" w:eastAsia="Times New Roman" w:hAnsi="Exo"/>
-              <w:color w:val="000000"/>
-              <w:sz w:val="20"/>
-              <w:szCs w:val="20"/>
-            </w:rPr>
-            <w:t xml:space="preserve">Filha, Sousa JA, </w:t>
+            <w:t xml:space="preserve">FSS Filha, Sousa JA, </w:t>
           </w:r>
           <w:proofErr w:type="spellStart"/>
           <w:r>
@@ -11116,7 +11110,7 @@
     <w:charset w:val="00"/>
     <w:family w:val="roman"/>
     <w:pitch w:val="variable"/>
-    <w:sig w:usb0="E0002AFF" w:usb1="C0007843" w:usb2="00000009" w:usb3="00000000" w:csb0="000001FF" w:csb1="00000000"/>
+    <w:sig w:usb0="E0002EFF" w:usb1="C000785B" w:usb2="00000009" w:usb3="00000000" w:csb0="000001FF" w:csb1="00000000"/>
   </w:font>
   <w:font w:name="Courier New">
     <w:panose1 w:val="02070309020205020404"/>
@@ -11137,14 +11131,14 @@
     <w:charset w:val="00"/>
     <w:family w:val="swiss"/>
     <w:pitch w:val="variable"/>
-    <w:sig w:usb0="E0002AFF" w:usb1="4000ACFF" w:usb2="00000001" w:usb3="00000000" w:csb0="000001FF" w:csb1="00000000"/>
+    <w:sig w:usb0="E4002EFF" w:usb1="C200247B" w:usb2="00000009" w:usb3="00000000" w:csb0="000001FF" w:csb1="00000000"/>
   </w:font>
   <w:font w:name="Calibri Light">
     <w:panose1 w:val="020F0302020204030204"/>
     <w:charset w:val="00"/>
     <w:family w:val="swiss"/>
     <w:pitch w:val="variable"/>
-    <w:sig w:usb0="A0002AEF" w:usb1="4000207B" w:usb2="00000000" w:usb3="00000000" w:csb0="000001FF" w:csb1="00000000"/>
+    <w:sig w:usb0="E4002EFF" w:usb1="C200247B" w:usb2="00000009" w:usb3="00000000" w:csb0="000001FF" w:csb1="00000000"/>
   </w:font>
   <w:font w:name="Exo">
     <w:altName w:val="Calibri"/>
@@ -11208,7 +11202,9 @@
     <w:rsid w:val="0059104E"/>
     <w:rsid w:val="00820AB2"/>
     <w:rsid w:val="00903B79"/>
+    <w:rsid w:val="009709E4"/>
     <w:rsid w:val="009A2513"/>
+    <w:rsid w:val="00A500E0"/>
     <w:rsid w:val="00A647F7"/>
     <w:rsid w:val="00AE103D"/>
     <w:rsid w:val="00BA0934"/>

--- a/01_indicadores/Docs/05_Ficha de indicadores - numero médio de vinculos.docx
+++ b/01_indicadores/Docs/05_Ficha de indicadores - numero médio de vinculos.docx
@@ -2893,7 +2893,7 @@
           <w:p>
             <w:pPr>
               <w:pStyle w:val="QuadrosFiguras1"/>
-              <w:spacing w:before="60" w:line="276" w:lineRule="auto"/>
+              <w:spacing w:before="60" w:after="60" w:line="240" w:lineRule="auto"/>
               <w:jc w:val="left"/>
               <w:rPr>
                 <w:rFonts w:ascii="Exo" w:hAnsi="Exo"/>
@@ -2930,6 +2930,7 @@
           </w:tcPr>
           <w:p>
             <w:pPr>
+              <w:spacing w:before="60" w:after="60"/>
               <w:rPr>
                 <w:rFonts w:ascii="Exo" w:hAnsi="Exo"/>
                 <w:b/>
@@ -2965,6 +2966,7 @@
           </w:tcPr>
           <w:p>
             <w:pPr>
+              <w:spacing w:before="60" w:after="60"/>
               <w:rPr>
                 <w:rFonts w:ascii="Exo" w:hAnsi="Exo"/>
                 <w:b/>
@@ -3034,7 +3036,7 @@
           <w:p>
             <w:pPr>
               <w:pStyle w:val="QuadrosFiguras1"/>
-              <w:spacing w:before="60" w:line="276" w:lineRule="auto"/>
+              <w:spacing w:before="60" w:after="60" w:line="240" w:lineRule="auto"/>
               <w:jc w:val="left"/>
               <w:rPr>
                 <w:rFonts w:ascii="Exo" w:hAnsi="Exo"/>
@@ -3069,6 +3071,7 @@
           </w:tcPr>
           <w:p>
             <w:pPr>
+              <w:spacing w:before="60" w:after="60"/>
               <w:rPr>
                 <w:rFonts w:ascii="Exo" w:hAnsi="Exo"/>
                 <w:sz w:val="20"/>
@@ -3101,7 +3104,7 @@
           <w:p>
             <w:pPr>
               <w:pStyle w:val="QuadrosFiguras1"/>
-              <w:spacing w:before="60" w:line="276" w:lineRule="auto"/>
+              <w:spacing w:before="60" w:after="60" w:line="240" w:lineRule="auto"/>
               <w:jc w:val="left"/>
               <w:rPr>
                 <w:rFonts w:ascii="Exo" w:hAnsi="Exo"/>
@@ -3211,7 +3214,7 @@
           <w:p>
             <w:pPr>
               <w:pStyle w:val="QuadrosFiguras1"/>
-              <w:spacing w:before="60" w:line="276" w:lineRule="auto"/>
+              <w:spacing w:before="60" w:after="60" w:line="240" w:lineRule="auto"/>
               <w:jc w:val="left"/>
               <w:rPr>
                 <w:rFonts w:ascii="Exo" w:hAnsi="Exo"/>
@@ -3246,6 +3249,7 @@
           </w:tcPr>
           <w:p>
             <w:pPr>
+              <w:spacing w:before="60" w:after="60"/>
               <w:jc w:val="both"/>
               <w:rPr>
                 <w:rFonts w:ascii="Exo" w:hAnsi="Exo"/>
@@ -3311,7 +3315,7 @@
           <w:p>
             <w:pPr>
               <w:pStyle w:val="QuadrosFiguras1"/>
-              <w:spacing w:before="60" w:line="276" w:lineRule="auto"/>
+              <w:spacing w:before="60" w:after="60" w:line="240" w:lineRule="auto"/>
               <w:jc w:val="left"/>
               <w:rPr>
                 <w:rFonts w:ascii="Exo" w:hAnsi="Exo"/>
@@ -3346,6 +3350,7 @@
           </w:tcPr>
           <w:p>
             <w:pPr>
+              <w:spacing w:before="60" w:after="60"/>
               <w:ind w:right="-252"/>
               <w:rPr>
                 <w:rFonts w:ascii="Exo" w:eastAsiaTheme="minorEastAsia" w:hAnsi="Exo"/>
@@ -3543,7 +3548,7 @@
           <w:p>
             <w:pPr>
               <w:pStyle w:val="QuadrosFiguras1"/>
-              <w:spacing w:before="60" w:line="276" w:lineRule="auto"/>
+              <w:spacing w:before="60" w:after="60" w:line="240" w:lineRule="auto"/>
               <w:jc w:val="left"/>
               <w:rPr>
                 <w:rFonts w:ascii="Exo" w:hAnsi="Exo"/>
@@ -3627,7 +3632,7 @@
           <w:p>
             <w:pPr>
               <w:pStyle w:val="QuadrosFiguras1"/>
-              <w:spacing w:before="60" w:line="276" w:lineRule="auto"/>
+              <w:spacing w:before="60" w:after="60" w:line="240" w:lineRule="auto"/>
               <w:jc w:val="left"/>
               <w:rPr>
                 <w:rFonts w:ascii="Exo" w:hAnsi="Exo"/>
@@ -3697,7 +3702,7 @@
           <w:p>
             <w:pPr>
               <w:pStyle w:val="QuadrosFiguras1"/>
-              <w:spacing w:before="60" w:line="276" w:lineRule="auto"/>
+              <w:spacing w:before="60" w:after="60" w:line="240" w:lineRule="auto"/>
               <w:jc w:val="left"/>
               <w:rPr>
                 <w:rFonts w:ascii="Exo" w:hAnsi="Exo"/>
@@ -3767,7 +3772,7 @@
           <w:p>
             <w:pPr>
               <w:pStyle w:val="QuadrosFiguras1"/>
-              <w:spacing w:before="60" w:line="276" w:lineRule="auto"/>
+              <w:spacing w:before="60" w:after="60" w:line="240" w:lineRule="auto"/>
               <w:jc w:val="left"/>
               <w:rPr>
                 <w:rFonts w:ascii="Exo" w:hAnsi="Exo"/>
@@ -3837,7 +3842,7 @@
           <w:p>
             <w:pPr>
               <w:pStyle w:val="QuadrosFiguras1"/>
-              <w:spacing w:before="60" w:line="276" w:lineRule="auto"/>
+              <w:spacing w:before="60" w:after="60" w:line="240" w:lineRule="auto"/>
               <w:jc w:val="left"/>
               <w:rPr>
                 <w:rFonts w:ascii="Exo" w:hAnsi="Exo"/>
@@ -3872,6 +3877,7 @@
           </w:tcPr>
           <w:p>
             <w:pPr>
+              <w:spacing w:before="60" w:after="60"/>
               <w:jc w:val="both"/>
               <w:rPr>
                 <w:rFonts w:ascii="Exo" w:hAnsi="Exo"/>
@@ -3948,7 +3954,7 @@
           <w:p>
             <w:pPr>
               <w:pStyle w:val="QuadrosFiguras1"/>
-              <w:spacing w:before="60" w:line="276" w:lineRule="auto"/>
+              <w:spacing w:before="60" w:after="60" w:line="240" w:lineRule="auto"/>
               <w:jc w:val="left"/>
               <w:rPr>
                 <w:rFonts w:ascii="Exo" w:hAnsi="Exo"/>
@@ -4020,7 +4026,7 @@
           <w:p>
             <w:pPr>
               <w:pStyle w:val="QuadrosFiguras1"/>
-              <w:spacing w:before="60" w:line="276" w:lineRule="auto"/>
+              <w:spacing w:before="60" w:after="60" w:line="240" w:lineRule="auto"/>
               <w:jc w:val="left"/>
               <w:rPr>
                 <w:rFonts w:ascii="Exo" w:hAnsi="Exo"/>
@@ -4096,6 +4102,8 @@
         <w:jc w:val="both"/>
         <w:rPr>
           <w:rFonts w:ascii="Exo" w:hAnsi="Exo"/>
+          <w:sz w:val="20"/>
+          <w:szCs w:val="20"/>
         </w:rPr>
       </w:pPr>
       <w:bookmarkStart w:id="10" w:name="_Hlk188353111"/>
@@ -4103,6 +4111,8 @@
       <w:r>
         <w:rPr>
           <w:rFonts w:ascii="Exo" w:hAnsi="Exo"/>
+          <w:sz w:val="20"/>
+          <w:szCs w:val="20"/>
         </w:rPr>
         <w:t xml:space="preserve">Como informado acima, existem alguns artefatos que decorrem da criação deste indicador, como o código SQL usado para construir o indicador, o resultado dos cálculos e o </w:t>
       </w:r>
@@ -4111,12 +4121,16 @@
           <w:rFonts w:ascii="Exo" w:hAnsi="Exo"/>
           <w:i/>
           <w:iCs/>
+          <w:sz w:val="20"/>
+          <w:szCs w:val="20"/>
         </w:rPr>
         <w:t>dashboard</w:t>
       </w:r>
       <w:r>
         <w:rPr>
           <w:rFonts w:ascii="Exo" w:hAnsi="Exo"/>
+          <w:sz w:val="20"/>
+          <w:szCs w:val="20"/>
         </w:rPr>
         <w:t xml:space="preserve"> interativo. Para acessar estes artefatos, basta clicar nos ícones abaixo.</w:t>
       </w:r>
@@ -11201,6 +11215,7 @@
     <w:rsid w:val="004C4EB2"/>
     <w:rsid w:val="0059104E"/>
     <w:rsid w:val="00820AB2"/>
+    <w:rsid w:val="0087457B"/>
     <w:rsid w:val="00903B79"/>
     <w:rsid w:val="009709E4"/>
     <w:rsid w:val="009A2513"/>
@@ -11215,6 +11230,7 @@
     <w:rsid w:val="00E7581B"/>
     <w:rsid w:val="00EB6977"/>
     <w:rsid w:val="00EF4CD8"/>
+    <w:rsid w:val="00F41B5F"/>
   </w:rsids>
   <m:mathPr>
     <m:mathFont m:val="Cambria Math"/>

--- a/01_indicadores/Docs/05_Ficha de indicadores - numero médio de vinculos.docx
+++ b/01_indicadores/Docs/05_Ficha de indicadores - numero médio de vinculos.docx
@@ -2445,7 +2445,7 @@
           <w:tag w:val="MENDELEY_CITATION_v3_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"/>
           <w:id w:val="214863093"/>
           <w:placeholder>
-            <w:docPart w:val="2FC1C9DBBA2F42DE8D3F00294CB513BE"/>
+            <w:docPart w:val="06C63637FC024350BC1338DAEDA98797"/>
           </w:placeholder>
         </w:sdtPr>
         <w:sdtEndPr/>
@@ -2514,7 +2514,7 @@
           <w:tag w:val="MENDELEY_CITATION_v3_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"/>
           <w:id w:val="-109592449"/>
           <w:placeholder>
-            <w:docPart w:val="2FC1C9DBBA2F42DE8D3F00294CB513BE"/>
+            <w:docPart w:val="06C63637FC024350BC1338DAEDA98797"/>
           </w:placeholder>
         </w:sdtPr>
         <w:sdtEndPr/>
@@ -2537,7 +2537,15 @@
           <w:sz w:val="20"/>
           <w:szCs w:val="20"/>
         </w:rPr>
-        <w:t xml:space="preserve"> que resultou em um compêndio de 19 indicadores das dimensões Força de trabalho em saúde, Educação, Infraestrutura, Economia, Epidemiologia e Geografia. Como exemplo de indicadores temos: a) remuneração média de profissionais da saúde por Unidade da Federação; b) retenção de profissionais localizados em região de saúde; c); distribuição dos tipos de vínculos de profissionais que possibilita verificar vínculos precarizados.</w:t>
+        <w:t xml:space="preserve"> que resultou em um compêndio de 19 indicadores das dimensões Força de trabalho em saúde, Educação, Infraestrutura, Economia, Epidemiologia e Geografia. Como exemplo de indicadores temos: </w:t>
+      </w:r>
+      <w:r>
+        <w:rPr>
+          <w:rFonts w:ascii="Exo" w:hAnsi="Exo"/>
+          <w:sz w:val="20"/>
+          <w:szCs w:val="20"/>
+        </w:rPr>
+        <w:t>a) remuneração média de profissionais de saúde; b) retenção de profissionais localizados em região de saúde; c) proporção de vínculos precarizados entre profissionais de saúde.</w:t>
       </w:r>
     </w:p>
     <w:bookmarkEnd w:id="2"/>
@@ -3353,7 +3361,9 @@
               <w:spacing w:before="60" w:after="60"/>
               <w:ind w:right="-252"/>
               <w:rPr>
-                <w:rFonts w:ascii="Exo" w:eastAsiaTheme="minorEastAsia" w:hAnsi="Exo"/>
+                <w:rFonts w:ascii="Cambria Math" w:eastAsiaTheme="minorEastAsia" w:hAnsi="Cambria Math"/>
+                <w:i/>
+                <w:iCs/>
                 <w:sz w:val="16"/>
                 <w:szCs w:val="16"/>
               </w:rPr>
@@ -3365,9 +3375,11 @@
                     <m:nor/>
                   </m:rPr>
                   <w:rPr>
-                    <w:rFonts w:ascii="Exo" w:eastAsiaTheme="minorEastAsia" w:hAnsi="Exo"/>
-                    <w:sz w:val="16"/>
-                    <w:szCs w:val="16"/>
+                    <w:rFonts w:ascii="Cambria Math" w:eastAsiaTheme="minorEastAsia" w:hAnsi="Cambria Math"/>
+                    <w:i/>
+                    <w:iCs/>
+                    <w:sz w:val="20"/>
+                    <w:szCs w:val="20"/>
                   </w:rPr>
                   <m:t xml:space="preserve">média de vínculos = </m:t>
                 </m:r>
@@ -3376,8 +3388,10 @@
                     <m:ctrlPr>
                       <w:rPr>
                         <w:rFonts w:ascii="Cambria Math" w:eastAsiaTheme="minorEastAsia" w:hAnsi="Cambria Math"/>
-                        <w:sz w:val="16"/>
-                        <w:szCs w:val="16"/>
+                        <w:i/>
+                        <w:iCs/>
+                        <w:sz w:val="20"/>
+                        <w:szCs w:val="20"/>
                       </w:rPr>
                     </m:ctrlPr>
                   </m:fPr>
@@ -3388,8 +3402,10 @@
                         <m:ctrlPr>
                           <w:rPr>
                             <w:rFonts w:ascii="Cambria Math" w:eastAsiaTheme="minorEastAsia" w:hAnsi="Cambria Math"/>
-                            <w:sz w:val="16"/>
-                            <w:szCs w:val="16"/>
+                            <w:i/>
+                            <w:iCs/>
+                            <w:sz w:val="20"/>
+                            <w:szCs w:val="20"/>
                           </w:rPr>
                         </m:ctrlPr>
                       </m:naryPr>
@@ -3399,20 +3415,14 @@
                             <m:nor/>
                           </m:rPr>
                           <w:rPr>
-                            <w:rFonts w:ascii="Exo" w:eastAsiaTheme="minorEastAsia" w:hAnsi="Exo"/>
-                            <w:sz w:val="16"/>
-                            <w:szCs w:val="16"/>
+                            <w:rFonts w:ascii="Cambria Math" w:eastAsiaTheme="minorEastAsia" w:hAnsi="Cambria Math"/>
+                            <w:i/>
+                            <w:iCs/>
+                            <w:sz w:val="20"/>
+                            <w:szCs w:val="20"/>
                           </w:rPr>
                           <m:t>i=1</m:t>
                         </m:r>
-                        <m:ctrlPr>
-                          <w:rPr>
-                            <w:rFonts w:ascii="Cambria Math" w:eastAsiaTheme="minorEastAsia" w:hAnsi="Cambria Math"/>
-                            <w:i/>
-                            <w:sz w:val="16"/>
-                            <w:szCs w:val="16"/>
-                          </w:rPr>
-                        </m:ctrlPr>
                       </m:sub>
                       <m:sup>
                         <m:r>
@@ -3420,20 +3430,14 @@
                             <m:nor/>
                           </m:rPr>
                           <w:rPr>
-                            <w:rFonts w:ascii="Exo" w:eastAsiaTheme="minorEastAsia" w:hAnsi="Exo"/>
-                            <w:sz w:val="16"/>
-                            <w:szCs w:val="16"/>
+                            <w:rFonts w:ascii="Cambria Math" w:eastAsiaTheme="minorEastAsia" w:hAnsi="Cambria Math"/>
+                            <w:i/>
+                            <w:iCs/>
+                            <w:sz w:val="20"/>
+                            <w:szCs w:val="20"/>
                           </w:rPr>
                           <m:t>N</m:t>
                         </m:r>
-                        <m:ctrlPr>
-                          <w:rPr>
-                            <w:rFonts w:ascii="Cambria Math" w:eastAsiaTheme="minorEastAsia" w:hAnsi="Cambria Math"/>
-                            <w:i/>
-                            <w:sz w:val="16"/>
-                            <w:szCs w:val="16"/>
-                          </w:rPr>
-                        </m:ctrlPr>
                       </m:sup>
                       <m:e>
                         <m:r>
@@ -3441,9 +3445,11 @@
                             <m:nor/>
                           </m:rPr>
                           <w:rPr>
-                            <w:rFonts w:ascii="Exo" w:eastAsiaTheme="minorEastAsia" w:hAnsi="Exo"/>
-                            <w:sz w:val="16"/>
-                            <w:szCs w:val="16"/>
+                            <w:rFonts w:ascii="Cambria Math" w:eastAsiaTheme="minorEastAsia" w:hAnsi="Cambria Math"/>
+                            <w:i/>
+                            <w:iCs/>
+                            <w:sz w:val="20"/>
+                            <w:szCs w:val="20"/>
                           </w:rPr>
                           <m:t>tota</m:t>
                         </m:r>
@@ -3453,8 +3459,9 @@
                               <w:rPr>
                                 <w:rFonts w:ascii="Cambria Math" w:eastAsiaTheme="minorEastAsia" w:hAnsi="Cambria Math"/>
                                 <w:i/>
-                                <w:sz w:val="16"/>
-                                <w:szCs w:val="16"/>
+                                <w:iCs/>
+                                <w:sz w:val="20"/>
+                                <w:szCs w:val="20"/>
                               </w:rPr>
                             </m:ctrlPr>
                           </m:sSubPr>
@@ -3464,9 +3471,11 @@
                                 <m:nor/>
                               </m:rPr>
                               <w:rPr>
-                                <w:rFonts w:ascii="Exo" w:eastAsiaTheme="minorEastAsia" w:hAnsi="Exo"/>
-                                <w:sz w:val="16"/>
-                                <w:szCs w:val="16"/>
+                                <w:rFonts w:ascii="Cambria Math" w:eastAsiaTheme="minorEastAsia" w:hAnsi="Cambria Math"/>
+                                <w:i/>
+                                <w:iCs/>
+                                <w:sz w:val="20"/>
+                                <w:szCs w:val="20"/>
                               </w:rPr>
                               <m:t>l</m:t>
                             </m:r>
@@ -3477,32 +3486,18 @@
                                 <m:nor/>
                               </m:rPr>
                               <w:rPr>
-                                <w:rFonts w:ascii="Exo" w:eastAsiaTheme="minorEastAsia" w:hAnsi="Exo"/>
-                                <w:sz w:val="16"/>
-                                <w:szCs w:val="16"/>
+                                <w:rFonts w:ascii="Cambria Math" w:eastAsiaTheme="minorEastAsia" w:hAnsi="Cambria Math"/>
+                                <w:i/>
+                                <w:iCs/>
+                                <w:sz w:val="20"/>
+                                <w:szCs w:val="20"/>
                               </w:rPr>
                               <m:t>i</m:t>
                             </m:r>
                           </m:sub>
                         </m:sSub>
-                        <m:ctrlPr>
-                          <w:rPr>
-                            <w:rFonts w:ascii="Cambria Math" w:eastAsiaTheme="minorEastAsia" w:hAnsi="Cambria Math"/>
-                            <w:i/>
-                            <w:sz w:val="16"/>
-                            <w:szCs w:val="16"/>
-                          </w:rPr>
-                        </m:ctrlPr>
                       </m:e>
                     </m:nary>
-                    <m:ctrlPr>
-                      <w:rPr>
-                        <w:rFonts w:ascii="Cambria Math" w:eastAsiaTheme="minorEastAsia" w:hAnsi="Cambria Math"/>
-                        <w:i/>
-                        <w:sz w:val="16"/>
-                        <w:szCs w:val="16"/>
-                      </w:rPr>
-                    </m:ctrlPr>
                   </m:num>
                   <m:den>
                     <m:r>
@@ -3510,20 +3505,14 @@
                         <m:nor/>
                       </m:rPr>
                       <w:rPr>
-                        <w:rFonts w:ascii="Exo" w:eastAsiaTheme="minorEastAsia" w:hAnsi="Exo"/>
-                        <w:sz w:val="16"/>
-                        <w:szCs w:val="16"/>
+                        <w:rFonts w:ascii="Cambria Math" w:eastAsiaTheme="minorEastAsia" w:hAnsi="Cambria Math"/>
+                        <w:i/>
+                        <w:iCs/>
+                        <w:sz w:val="20"/>
+                        <w:szCs w:val="20"/>
                       </w:rPr>
                       <m:t>N</m:t>
                     </m:r>
-                    <m:ctrlPr>
-                      <w:rPr>
-                        <w:rFonts w:ascii="Cambria Math" w:eastAsiaTheme="minorEastAsia" w:hAnsi="Cambria Math"/>
-                        <w:i/>
-                        <w:sz w:val="16"/>
-                        <w:szCs w:val="16"/>
-                      </w:rPr>
-                    </m:ctrlPr>
                   </m:den>
                 </m:f>
               </m:oMath>
@@ -4275,7 +4264,7 @@
         </w:rPr>
         <w:t>Fonte: elaborado pelos autores</w:t>
       </w:r>
-      <w:bookmarkStart w:id="13" w:name="_Toc181700709"/>
+      <w:bookmarkStart w:id="17" w:name="_Toc181700709"/>
       <w:bookmarkEnd w:id="11"/>
       <w:r>
         <w:rPr>
@@ -4308,7 +4297,7 @@
         <w:lastRenderedPageBreak/>
         <w:t>Exemplo de aplicação</w:t>
       </w:r>
-      <w:bookmarkEnd w:id="13"/>
+      <w:bookmarkEnd w:id="17"/>
     </w:p>
     <w:p>
       <w:pPr>
@@ -4322,7 +4311,7 @@
           <w:szCs w:val="20"/>
         </w:rPr>
       </w:pPr>
-      <w:bookmarkStart w:id="14" w:name="_Hlk188369767"/>
+      <w:bookmarkStart w:id="18" w:name="_Hlk188369767"/>
       <w:r>
         <w:rPr>
           <w:rFonts w:ascii="Exo" w:hAnsi="Exo"/>
@@ -4385,7 +4374,7 @@
         <w:spacing w:before="0" w:beforeAutospacing="0" w:after="0" w:afterAutospacing="0"/>
         <w:jc w:val="center"/>
       </w:pPr>
-      <w:bookmarkStart w:id="15" w:name="_Hlk184288995"/>
+      <w:bookmarkStart w:id="19" w:name="_Hlk184288995"/>
       <w:r>
         <w:rPr>
           <w:noProof/>
@@ -4446,6 +4435,7 @@
     <w:p>
       <w:pPr>
         <w:pStyle w:val="PargrafodaLista"/>
+        <w:spacing w:after="200"/>
         <w:ind w:left="0"/>
         <w:jc w:val="center"/>
         <w:rPr>
@@ -4466,12 +4456,13 @@
         </w:rPr>
         <w:t>Fonte: elaborado pelos autores</w:t>
       </w:r>
-      <w:bookmarkEnd w:id="15"/>
-    </w:p>
-    <w:p>
-      <w:pPr>
-        <w:ind w:left="-1701"/>
-        <w:jc w:val="center"/>
+      <w:bookmarkEnd w:id="19"/>
+    </w:p>
+    <w:p>
+      <w:pPr>
+        <w:spacing w:line="360" w:lineRule="auto"/>
+        <w:ind w:firstLine="851"/>
+        <w:jc w:val="both"/>
         <w:rPr>
           <w:rFonts w:ascii="Exo" w:hAnsi="Exo"/>
         </w:rPr>
@@ -4495,7 +4486,7 @@
           <w:t>aqui</w:t>
         </w:r>
       </w:hyperlink>
-      <w:bookmarkEnd w:id="14"/>
+      <w:bookmarkEnd w:id="18"/>
       <w:r>
         <w:rPr>
           <w:rFonts w:ascii="Exo" w:hAnsi="Exo"/>
@@ -4504,7 +4495,7 @@
         </w:rPr>
         <w:t>.</w:t>
       </w:r>
-      <w:bookmarkStart w:id="16" w:name="_Toc181700710"/>
+      <w:bookmarkStart w:id="20" w:name="_Toc181700710"/>
       <w:r>
         <w:rPr>
           <w:rFonts w:ascii="Exo" w:hAnsi="Exo"/>
@@ -4536,7 +4527,7 @@
         <w:lastRenderedPageBreak/>
         <w:t>Referências</w:t>
       </w:r>
-      <w:bookmarkEnd w:id="16"/>
+      <w:bookmarkEnd w:id="20"/>
     </w:p>
     <w:sdt>
       <w:sdtPr>
@@ -4584,7 +4575,7 @@
             </w:rPr>
             <w:tab/>
           </w:r>
-          <w:bookmarkStart w:id="17" w:name="_Hlk188369445"/>
+          <w:bookmarkStart w:id="21" w:name="_Hlk188369445"/>
           <w:r>
             <w:rPr>
               <w:rFonts w:ascii="Exo" w:eastAsia="Times New Roman" w:hAnsi="Exo"/>
@@ -5783,7 +5774,7 @@
             <w:t>: a handbook. Geneva: WHO; 2023.</w:t>
           </w:r>
         </w:p>
-        <w:bookmarkEnd w:id="17"/>
+        <w:bookmarkEnd w:id="21"/>
         <w:p>
           <w:pPr>
             <w:autoSpaceDE w:val="0"/>
@@ -6044,27 +6035,34 @@
       <w:pPr>
         <w:pStyle w:val="Textodecomentrio"/>
       </w:pPr>
+      <w:bookmarkStart w:id="13" w:name="_Hlk188345877"/>
+      <w:bookmarkStart w:id="14" w:name="_Hlk188345878"/>
       <w:r>
         <w:rPr>
           <w:rStyle w:val="Refdecomentrio"/>
         </w:rPr>
         <w:annotationRef/>
       </w:r>
-      <w:proofErr w:type="spellStart"/>
-      <w:r>
-        <w:t>Add</w:t>
-      </w:r>
-      <w:proofErr w:type="spellEnd"/>
-      <w:r>
-        <w:t xml:space="preserve"> link dos dados resultantes, após atualização do nome no site dados.face.ufg.br. </w:t>
-      </w:r>
-      <w:proofErr w:type="spellStart"/>
-      <w:r>
-        <w:t>Add</w:t>
-      </w:r>
-      <w:proofErr w:type="spellEnd"/>
-      <w:r>
-        <w:t xml:space="preserve"> o link do dashboard após atualização do nome.</w:t>
+      <w:r>
+        <w:rPr>
+          <w:rStyle w:val="Refdecomentrio"/>
+        </w:rPr>
+        <w:annotationRef/>
+      </w:r>
+      <w:bookmarkStart w:id="15" w:name="_Hlk188276634"/>
+      <w:bookmarkStart w:id="16" w:name="_Hlk188276635"/>
+      <w:bookmarkEnd w:id="13"/>
+      <w:bookmarkEnd w:id="14"/>
+      <w:r>
+        <w:rPr>
+          <w:rStyle w:val="Refdecomentrio"/>
+        </w:rPr>
+        <w:annotationRef/>
+      </w:r>
+      <w:bookmarkEnd w:id="15"/>
+      <w:bookmarkEnd w:id="16"/>
+      <w:r>
+        <w:t>Adicionar o link dos dados resultantes quando o nome no site da FACE for atualizado. Pedir Wanderson para atualizar o nome do Dashboard.</w:t>
       </w:r>
     </w:p>
   </w:comment>
@@ -11021,35 +11019,6 @@
     </w:docPart>
     <w:docPart>
       <w:docPartPr>
-        <w:name w:val="2FC1C9DBBA2F42DE8D3F00294CB513BE"/>
-        <w:category>
-          <w:name w:val="Geral"/>
-          <w:gallery w:val="placeholder"/>
-        </w:category>
-        <w:types>
-          <w:type w:val="bbPlcHdr"/>
-        </w:types>
-        <w:behaviors>
-          <w:behavior w:val="content"/>
-        </w:behaviors>
-        <w:guid w:val="{CEF3EFC7-49F9-4E66-937F-6086F15A1993}"/>
-      </w:docPartPr>
-      <w:docPartBody>
-        <w:p>
-          <w:pPr>
-            <w:pStyle w:val="2FC1C9DBBA2F42DE8D3F00294CB513BE"/>
-          </w:pPr>
-          <w:r>
-            <w:rPr>
-              <w:rStyle w:val="TextodoEspaoReservado"/>
-            </w:rPr>
-            <w:t>Clique ou toque aqui para inserir o texto.</w:t>
-          </w:r>
-        </w:p>
-      </w:docPartBody>
-    </w:docPart>
-    <w:docPart>
-      <w:docPartPr>
         <w:name w:val="7C5F4166B6664CE396BF04B3DC728433"/>
         <w:category>
           <w:name w:val="Geral"/>
@@ -11096,6 +11065,35 @@
         <w:p>
           <w:pPr>
             <w:pStyle w:val="191873F4346A449DAECC6D731164C315"/>
+          </w:pPr>
+          <w:r>
+            <w:rPr>
+              <w:rStyle w:val="TextodoEspaoReservado"/>
+            </w:rPr>
+            <w:t>Clique ou toque aqui para inserir o texto.</w:t>
+          </w:r>
+        </w:p>
+      </w:docPartBody>
+    </w:docPart>
+    <w:docPart>
+      <w:docPartPr>
+        <w:name w:val="06C63637FC024350BC1338DAEDA98797"/>
+        <w:category>
+          <w:name w:val="Geral"/>
+          <w:gallery w:val="placeholder"/>
+        </w:category>
+        <w:types>
+          <w:type w:val="bbPlcHdr"/>
+        </w:types>
+        <w:behaviors>
+          <w:behavior w:val="content"/>
+        </w:behaviors>
+        <w:guid w:val="{82052327-0341-4ED5-83F2-40189BEFD344}"/>
+      </w:docPartPr>
+      <w:docPartBody>
+        <w:p>
+          <w:pPr>
+            <w:pStyle w:val="06C63637FC024350BC1338DAEDA98797"/>
           </w:pPr>
           <w:r>
             <w:rPr>
@@ -11169,7 +11167,7 @@
     <w:pitch w:val="default"/>
   </w:font>
   <w:font w:name="Montserrat">
-    <w:altName w:val="Montserrat"/>
+    <w:altName w:val="Calibri"/>
     <w:charset w:val="00"/>
     <w:family w:val="auto"/>
     <w:pitch w:val="variable"/>
@@ -11212,16 +11210,21 @@
     <w:rsid w:val="00085EC2"/>
     <w:rsid w:val="00146353"/>
     <w:rsid w:val="00201B4E"/>
+    <w:rsid w:val="00276FC4"/>
+    <w:rsid w:val="003376DF"/>
     <w:rsid w:val="004C4EB2"/>
     <w:rsid w:val="0059104E"/>
     <w:rsid w:val="00820AB2"/>
+    <w:rsid w:val="00825413"/>
     <w:rsid w:val="0087457B"/>
     <w:rsid w:val="00903B79"/>
     <w:rsid w:val="009709E4"/>
     <w:rsid w:val="009A2513"/>
     <w:rsid w:val="00A500E0"/>
     <w:rsid w:val="00A647F7"/>
+    <w:rsid w:val="00A83170"/>
     <w:rsid w:val="00AE103D"/>
+    <w:rsid w:val="00B434BC"/>
     <w:rsid w:val="00BA0934"/>
     <w:rsid w:val="00D624AC"/>
     <w:rsid w:val="00D95ACD"/>
@@ -11684,17 +11687,13 @@
     <w:basedOn w:val="Fontepargpadro"/>
     <w:uiPriority w:val="99"/>
     <w:semiHidden/>
-    <w:rsid w:val="004C4EB2"/>
+    <w:rsid w:val="00276FC4"/>
     <w:rPr>
       <w:color w:val="808080"/>
     </w:rPr>
   </w:style>
   <w:style w:type="paragraph" w:customStyle="1" w:styleId="43473316095449FDA4310FC97B2B167A">
     <w:name w:val="43473316095449FDA4310FC97B2B167A"/>
-    <w:rsid w:val="004C4EB2"/>
-  </w:style>
-  <w:style w:type="paragraph" w:customStyle="1" w:styleId="2FC1C9DBBA2F42DE8D3F00294CB513BE">
-    <w:name w:val="2FC1C9DBBA2F42DE8D3F00294CB513BE"/>
     <w:rsid w:val="004C4EB2"/>
   </w:style>
   <w:style w:type="paragraph" w:customStyle="1" w:styleId="7C5F4166B6664CE396BF04B3DC728433">
@@ -11704,6 +11703,10 @@
   <w:style w:type="paragraph" w:customStyle="1" w:styleId="191873F4346A449DAECC6D731164C315">
     <w:name w:val="191873F4346A449DAECC6D731164C315"/>
     <w:rsid w:val="004C4EB2"/>
+  </w:style>
+  <w:style w:type="paragraph" w:customStyle="1" w:styleId="06C63637FC024350BC1338DAEDA98797">
+    <w:name w:val="06C63637FC024350BC1338DAEDA98797"/>
+    <w:rsid w:val="00276FC4"/>
   </w:style>
 </w:styles>
 </file>

--- a/01_indicadores/Docs/05_Ficha de indicadores - numero médio de vinculos.docx
+++ b/01_indicadores/Docs/05_Ficha de indicadores - numero médio de vinculos.docx
@@ -1891,6 +1891,7 @@
                 <w:rFonts w:ascii="Exo" w:hAnsi="Exo"/>
                 <w:b/>
                 <w:bCs/>
+                <w:noProof/>
                 <w:webHidden/>
               </w:rPr>
               <w:t>4</w:t>
@@ -1986,9 +1987,10 @@
                 <w:rFonts w:ascii="Exo" w:hAnsi="Exo"/>
                 <w:b/>
                 <w:bCs/>
+                <w:noProof/>
                 <w:webHidden/>
               </w:rPr>
-              <w:t>5</w:t>
+              <w:t>4</w:t>
             </w:r>
             <w:r>
               <w:rPr>
@@ -2081,6 +2083,7 @@
                 <w:rFonts w:ascii="Exo" w:hAnsi="Exo"/>
                 <w:b/>
                 <w:bCs/>
+                <w:noProof/>
                 <w:webHidden/>
               </w:rPr>
               <w:t>7</w:t>
@@ -2176,6 +2179,7 @@
                 <w:rFonts w:ascii="Exo" w:hAnsi="Exo"/>
                 <w:b/>
                 <w:bCs/>
+                <w:noProof/>
                 <w:webHidden/>
               </w:rPr>
               <w:t>8</w:t>
@@ -3878,23 +3882,7 @@
                 <w:rFonts w:ascii="Exo" w:hAnsi="Exo"/>
                 <w:sz w:val="20"/>
               </w:rPr>
-              <w:t xml:space="preserve">Barbosa, A. C. Q. (2017). Vínculos profissionais em hospitais de pequeno porte brasileiros. </w:t>
-            </w:r>
-            <w:r>
-              <w:rPr>
-                <w:rFonts w:ascii="Exo" w:hAnsi="Exo"/>
-                <w:i/>
-                <w:iCs/>
-                <w:sz w:val="20"/>
-              </w:rPr>
-              <w:t>Revista de Administração de Empresas</w:t>
-            </w:r>
-            <w:r>
-              <w:rPr>
-                <w:rFonts w:ascii="Exo" w:hAnsi="Exo"/>
-                <w:sz w:val="20"/>
-              </w:rPr>
-              <w:t xml:space="preserve">, 57, 178-195.  </w:t>
+              <w:t xml:space="preserve">Barbosa ACQ. </w:t>
             </w:r>
             <w:proofErr w:type="spellStart"/>
             <w:r>
@@ -3902,7 +3890,7 @@
                 <w:rFonts w:ascii="Exo" w:hAnsi="Exo"/>
                 <w:sz w:val="20"/>
               </w:rPr>
-              <w:t>doi</w:t>
+              <w:t>Work</w:t>
             </w:r>
             <w:proofErr w:type="spellEnd"/>
             <w:r>
@@ -3910,19 +3898,152 @@
                 <w:rFonts w:ascii="Exo" w:hAnsi="Exo"/>
                 <w:sz w:val="20"/>
               </w:rPr>
-              <w:t xml:space="preserve">: </w:t>
+              <w:t xml:space="preserve"> </w:t>
             </w:r>
-            <w:hyperlink r:id="rId11" w:history="1">
-              <w:r>
-                <w:rPr>
-                  <w:rStyle w:val="Hyperlink"/>
-                  <w:rFonts w:ascii="Exo" w:hAnsi="Exo"/>
-                  <w:color w:val="auto"/>
-                  <w:sz w:val="20"/>
-                </w:rPr>
-                <w:t>http://dx.doi.org/10.1590/S0034-759020170207</w:t>
-              </w:r>
-            </w:hyperlink>
+            <w:proofErr w:type="spellStart"/>
+            <w:r>
+              <w:rPr>
+                <w:rFonts w:ascii="Exo" w:hAnsi="Exo"/>
+                <w:sz w:val="20"/>
+              </w:rPr>
+              <w:t>and</w:t>
+            </w:r>
+            <w:proofErr w:type="spellEnd"/>
+            <w:r>
+              <w:rPr>
+                <w:rFonts w:ascii="Exo" w:hAnsi="Exo"/>
+                <w:sz w:val="20"/>
+              </w:rPr>
+              <w:t xml:space="preserve"> </w:t>
+            </w:r>
+            <w:proofErr w:type="spellStart"/>
+            <w:r>
+              <w:rPr>
+                <w:rFonts w:ascii="Exo" w:hAnsi="Exo"/>
+                <w:sz w:val="20"/>
+              </w:rPr>
+              <w:t>employment</w:t>
+            </w:r>
+            <w:proofErr w:type="spellEnd"/>
+            <w:r>
+              <w:rPr>
+                <w:rFonts w:ascii="Exo" w:hAnsi="Exo"/>
+                <w:sz w:val="20"/>
+              </w:rPr>
+              <w:t xml:space="preserve"> </w:t>
+            </w:r>
+            <w:proofErr w:type="spellStart"/>
+            <w:r>
+              <w:rPr>
+                <w:rFonts w:ascii="Exo" w:hAnsi="Exo"/>
+                <w:sz w:val="20"/>
+              </w:rPr>
+              <w:t>relations</w:t>
+            </w:r>
+            <w:proofErr w:type="spellEnd"/>
+            <w:r>
+              <w:rPr>
+                <w:rFonts w:ascii="Exo" w:hAnsi="Exo"/>
+                <w:sz w:val="20"/>
+              </w:rPr>
+              <w:t xml:space="preserve"> in </w:t>
+            </w:r>
+            <w:proofErr w:type="spellStart"/>
+            <w:r>
+              <w:rPr>
+                <w:rFonts w:ascii="Exo" w:hAnsi="Exo"/>
+                <w:sz w:val="20"/>
+              </w:rPr>
+              <w:t>small</w:t>
+            </w:r>
+            <w:proofErr w:type="spellEnd"/>
+            <w:r>
+              <w:rPr>
+                <w:rFonts w:ascii="Exo" w:hAnsi="Exo"/>
+                <w:sz w:val="20"/>
+              </w:rPr>
+              <w:t xml:space="preserve"> </w:t>
+            </w:r>
+            <w:proofErr w:type="spellStart"/>
+            <w:r>
+              <w:rPr>
+                <w:rFonts w:ascii="Exo" w:hAnsi="Exo"/>
+                <w:sz w:val="20"/>
+              </w:rPr>
+              <w:t>Brazilian</w:t>
+            </w:r>
+            <w:proofErr w:type="spellEnd"/>
+            <w:r>
+              <w:rPr>
+                <w:rFonts w:ascii="Exo" w:hAnsi="Exo"/>
+                <w:sz w:val="20"/>
+              </w:rPr>
+              <w:t xml:space="preserve"> </w:t>
+            </w:r>
+            <w:proofErr w:type="spellStart"/>
+            <w:r>
+              <w:rPr>
+                <w:rFonts w:ascii="Exo" w:hAnsi="Exo"/>
+                <w:sz w:val="20"/>
+              </w:rPr>
+              <w:t>hospitals</w:t>
+            </w:r>
+            <w:proofErr w:type="spellEnd"/>
+            <w:r>
+              <w:rPr>
+                <w:rFonts w:ascii="Exo" w:hAnsi="Exo"/>
+                <w:sz w:val="20"/>
+              </w:rPr>
+              <w:t>. RAE-</w:t>
+            </w:r>
+            <w:proofErr w:type="spellStart"/>
+            <w:r>
+              <w:rPr>
+                <w:rFonts w:ascii="Exo" w:hAnsi="Exo"/>
+                <w:sz w:val="20"/>
+              </w:rPr>
+              <w:t>Rev</w:t>
+            </w:r>
+            <w:proofErr w:type="spellEnd"/>
+            <w:r>
+              <w:rPr>
+                <w:rFonts w:ascii="Exo" w:hAnsi="Exo"/>
+                <w:sz w:val="20"/>
+              </w:rPr>
+              <w:t xml:space="preserve"> </w:t>
+            </w:r>
+            <w:proofErr w:type="spellStart"/>
+            <w:r>
+              <w:rPr>
+                <w:rFonts w:ascii="Exo" w:hAnsi="Exo"/>
+                <w:sz w:val="20"/>
+              </w:rPr>
+              <w:t>Adm</w:t>
+            </w:r>
+            <w:proofErr w:type="spellEnd"/>
+            <w:r>
+              <w:rPr>
+                <w:rFonts w:ascii="Exo" w:hAnsi="Exo"/>
+                <w:sz w:val="20"/>
+              </w:rPr>
+              <w:t xml:space="preserve"> </w:t>
+            </w:r>
+            <w:proofErr w:type="spellStart"/>
+            <w:r>
+              <w:rPr>
+                <w:rFonts w:ascii="Exo" w:hAnsi="Exo"/>
+                <w:sz w:val="20"/>
+              </w:rPr>
+              <w:t>Empres</w:t>
+            </w:r>
+            <w:proofErr w:type="spellEnd"/>
+            <w:r>
+              <w:rPr>
+                <w:rFonts w:ascii="Exo" w:hAnsi="Exo"/>
+                <w:sz w:val="20"/>
+              </w:rPr>
+              <w:t>. 2017;57(2):178-95.</w:t>
+            </w:r>
           </w:p>
         </w:tc>
       </w:tr>
@@ -4181,6 +4302,7 @@
           <w:rFonts w:ascii="Exo" w:hAnsi="Exo"/>
           <w:b/>
           <w:bCs/>
+          <w:noProof/>
           <w:color w:val="auto"/>
         </w:rPr>
         <w:t>1</w:t>
@@ -4213,32 +4335,24 @@
           <w:rFonts w:ascii="Exo" w:hAnsi="Exo"/>
         </w:rPr>
       </w:pPr>
-      <w:commentRangeStart w:id="12"/>
       <w:r>
         <w:rPr>
           <w:rFonts w:ascii="Exo" w:hAnsi="Exo"/>
           <w:noProof/>
         </w:rPr>
         <w:drawing>
-          <wp:inline distT="0" distB="0" distL="0" distR="0" wp14:anchorId="326EB4AE" wp14:editId="28517DB4">
+          <wp:inline distT="0" distB="0" distL="0" distR="0" wp14:anchorId="326EB4AE" wp14:editId="6FF0874D">
             <wp:extent cx="5400040" cy="3150235"/>
             <wp:effectExtent l="0" t="0" r="48260" b="12065"/>
             <wp:docPr id="1822098448" name="Diagrama 2"/>
             <wp:cNvGraphicFramePr/>
             <a:graphic xmlns:a="http://schemas.openxmlformats.org/drawingml/2006/main">
               <a:graphicData uri="http://schemas.openxmlformats.org/drawingml/2006/diagram">
-                <dgm:relIds xmlns:dgm="http://schemas.openxmlformats.org/drawingml/2006/diagram" xmlns:r="http://schemas.openxmlformats.org/officeDocument/2006/relationships" r:dm="rId12" r:lo="rId13" r:qs="rId14" r:cs="rId15"/>
+                <dgm:relIds xmlns:dgm="http://schemas.openxmlformats.org/drawingml/2006/diagram" xmlns:r="http://schemas.openxmlformats.org/officeDocument/2006/relationships" r:dm="rId11" r:lo="rId12" r:qs="rId13" r:cs="rId14"/>
               </a:graphicData>
             </a:graphic>
           </wp:inline>
         </w:drawing>
-      </w:r>
-      <w:commentRangeEnd w:id="12"/>
-      <w:r>
-        <w:rPr>
-          <w:rStyle w:val="Refdecomentrio"/>
-        </w:rPr>
-        <w:commentReference w:id="12"/>
       </w:r>
     </w:p>
     <w:p>
@@ -4264,7 +4378,7 @@
         </w:rPr>
         <w:t>Fonte: elaborado pelos autores</w:t>
       </w:r>
-      <w:bookmarkStart w:id="17" w:name="_Toc181700709"/>
+      <w:bookmarkStart w:id="12" w:name="_Toc181700709"/>
       <w:bookmarkEnd w:id="11"/>
       <w:r>
         <w:rPr>
@@ -4297,7 +4411,7 @@
         <w:lastRenderedPageBreak/>
         <w:t>Exemplo de aplicação</w:t>
       </w:r>
-      <w:bookmarkEnd w:id="17"/>
+      <w:bookmarkEnd w:id="12"/>
     </w:p>
     <w:p>
       <w:pPr>
@@ -4311,7 +4425,7 @@
           <w:szCs w:val="20"/>
         </w:rPr>
       </w:pPr>
-      <w:bookmarkStart w:id="18" w:name="_Hlk188369767"/>
+      <w:bookmarkStart w:id="13" w:name="_Hlk188369767"/>
       <w:r>
         <w:rPr>
           <w:rFonts w:ascii="Exo" w:hAnsi="Exo"/>
@@ -4374,7 +4488,7 @@
         <w:spacing w:before="0" w:beforeAutospacing="0" w:after="0" w:afterAutospacing="0"/>
         <w:jc w:val="center"/>
       </w:pPr>
-      <w:bookmarkStart w:id="19" w:name="_Hlk184288995"/>
+      <w:bookmarkStart w:id="14" w:name="_Hlk184288995"/>
       <w:r>
         <w:rPr>
           <w:noProof/>
@@ -4396,7 +4510,7 @@
                     <pic:cNvPicPr/>
                   </pic:nvPicPr>
                   <pic:blipFill rotWithShape="1">
-                    <a:blip r:embed="rId21" cstate="print">
+                    <a:blip r:embed="rId16" cstate="print">
                       <a:extLst>
                         <a:ext uri="{28A0092B-C50C-407E-A947-70E740481C1C}">
                           <a14:useLocalDpi xmlns:a14="http://schemas.microsoft.com/office/drawing/2010/main" val="0"/>
@@ -4456,7 +4570,7 @@
         </w:rPr>
         <w:t>Fonte: elaborado pelos autores</w:t>
       </w:r>
-      <w:bookmarkEnd w:id="19"/>
+      <w:bookmarkEnd w:id="14"/>
     </w:p>
     <w:p>
       <w:pPr>
@@ -4475,7 +4589,7 @@
         </w:rPr>
         <w:t xml:space="preserve">Para acessar o link do código que resultou no mapa, clique </w:t>
       </w:r>
-      <w:hyperlink r:id="rId22" w:history="1">
+      <w:hyperlink r:id="rId17" w:history="1">
         <w:r>
           <w:rPr>
             <w:rStyle w:val="Hyperlink"/>
@@ -4486,7 +4600,7 @@
           <w:t>aqui</w:t>
         </w:r>
       </w:hyperlink>
-      <w:bookmarkEnd w:id="18"/>
+      <w:bookmarkEnd w:id="13"/>
       <w:r>
         <w:rPr>
           <w:rFonts w:ascii="Exo" w:hAnsi="Exo"/>
@@ -4495,7 +4609,7 @@
         </w:rPr>
         <w:t>.</w:t>
       </w:r>
-      <w:bookmarkStart w:id="20" w:name="_Toc181700710"/>
+      <w:bookmarkStart w:id="15" w:name="_Toc181700710"/>
       <w:r>
         <w:rPr>
           <w:rFonts w:ascii="Exo" w:hAnsi="Exo"/>
@@ -4527,7 +4641,7 @@
         <w:lastRenderedPageBreak/>
         <w:t>Referências</w:t>
       </w:r>
-      <w:bookmarkEnd w:id="20"/>
+      <w:bookmarkEnd w:id="15"/>
     </w:p>
     <w:sdt>
       <w:sdtPr>
@@ -4575,7 +4689,7 @@
             </w:rPr>
             <w:tab/>
           </w:r>
-          <w:bookmarkStart w:id="21" w:name="_Hlk188369445"/>
+          <w:bookmarkStart w:id="16" w:name="_Hlk188369445"/>
           <w:r>
             <w:rPr>
               <w:rFonts w:ascii="Exo" w:eastAsia="Times New Roman" w:hAnsi="Exo"/>
@@ -5773,15 +5887,21 @@
             </w:rPr>
             <w:t>: a handbook. Geneva: WHO; 2023.</w:t>
           </w:r>
+          <w:bookmarkEnd w:id="16"/>
         </w:p>
-        <w:bookmarkEnd w:id="21"/>
         <w:p>
           <w:pPr>
             <w:autoSpaceDE w:val="0"/>
             <w:autoSpaceDN w:val="0"/>
             <w:ind w:hanging="640"/>
             <w:jc w:val="both"/>
-            <w:divId w:val="287514636"/>
+            <w:divId w:val="344209817"/>
+            <w:rPr>
+              <w:rFonts w:ascii="Exo" w:eastAsia="Times New Roman" w:hAnsi="Exo"/>
+              <w:color w:val="000000"/>
+              <w:sz w:val="20"/>
+              <w:szCs w:val="20"/>
+            </w:rPr>
           </w:pPr>
           <w:r>
             <w:rPr>
@@ -5819,7 +5939,25 @@
               <w:sz w:val="20"/>
               <w:szCs w:val="20"/>
             </w:rPr>
-            <w:t xml:space="preserve"> LD, Carvalho M, </w:t>
+            <w:t xml:space="preserve"> LD, </w:t>
+          </w:r>
+          <w:r>
+            <w:rPr>
+              <w:rFonts w:ascii="Exo" w:eastAsia="Times New Roman" w:hAnsi="Exo"/>
+              <w:color w:val="000000"/>
+              <w:sz w:val="20"/>
+              <w:szCs w:val="20"/>
+            </w:rPr>
+            <w:t xml:space="preserve">de </w:t>
+          </w:r>
+          <w:r>
+            <w:rPr>
+              <w:rFonts w:ascii="Exo" w:eastAsia="Times New Roman" w:hAnsi="Exo"/>
+              <w:color w:val="000000"/>
+              <w:sz w:val="20"/>
+              <w:szCs w:val="20"/>
+            </w:rPr>
+            <w:t xml:space="preserve">Carvalho M, </w:t>
           </w:r>
           <w:proofErr w:type="spellStart"/>
           <w:r>
@@ -5839,7 +5977,27 @@
               <w:sz w:val="20"/>
               <w:szCs w:val="20"/>
             </w:rPr>
-            <w:t xml:space="preserve"> NT. Vínculos de trabalho no setor saúde: o cenário da precarização na macrorregião Oeste do Paraná. Saúde Debate. </w:t>
+            <w:t xml:space="preserve"> NT. Vínculos de trabalho no setor saúde: o cenário da precarização na macrorregião Oeste do Paraná. </w:t>
+          </w:r>
+          <w:proofErr w:type="spellStart"/>
+          <w:r>
+            <w:rPr>
+              <w:rFonts w:ascii="Exo" w:eastAsia="Times New Roman" w:hAnsi="Exo"/>
+              <w:color w:val="000000"/>
+              <w:sz w:val="20"/>
+              <w:szCs w:val="20"/>
+            </w:rPr>
+            <w:t>Saude</w:t>
+          </w:r>
+          <w:proofErr w:type="spellEnd"/>
+          <w:r>
+            <w:rPr>
+              <w:rFonts w:ascii="Exo" w:eastAsia="Times New Roman" w:hAnsi="Exo"/>
+              <w:color w:val="000000"/>
+              <w:sz w:val="20"/>
+              <w:szCs w:val="20"/>
+            </w:rPr>
+            <w:t xml:space="preserve"> Debate. </w:t>
           </w:r>
           <w:proofErr w:type="gramStart"/>
           <w:r>
@@ -5901,7 +6059,34 @@
               <w:sz w:val="20"/>
               <w:szCs w:val="20"/>
             </w:rPr>
-            <w:t xml:space="preserve">Moraes IM Filho, Sá ES, </w:t>
+            <w:t xml:space="preserve">de </w:t>
+          </w:r>
+          <w:r>
+            <w:rPr>
+              <w:rFonts w:ascii="Exo" w:eastAsia="Times New Roman" w:hAnsi="Exo"/>
+              <w:color w:val="000000"/>
+              <w:sz w:val="20"/>
+              <w:szCs w:val="20"/>
+            </w:rPr>
+            <w:t xml:space="preserve">Moraes IM Filho, </w:t>
+          </w:r>
+          <w:r>
+            <w:rPr>
+              <w:rFonts w:ascii="Exo" w:eastAsia="Times New Roman" w:hAnsi="Exo"/>
+              <w:color w:val="000000"/>
+              <w:sz w:val="20"/>
+              <w:szCs w:val="20"/>
+            </w:rPr>
+            <w:t xml:space="preserve">de </w:t>
+          </w:r>
+          <w:r>
+            <w:rPr>
+              <w:rFonts w:ascii="Exo" w:eastAsia="Times New Roman" w:hAnsi="Exo"/>
+              <w:color w:val="000000"/>
+              <w:sz w:val="20"/>
+              <w:szCs w:val="20"/>
+            </w:rPr>
+            <w:t xml:space="preserve">Sá ES, </w:t>
           </w:r>
           <w:r>
             <w:rPr>
@@ -5979,7 +6164,7 @@
                     </pic:cNvPicPr>
                   </pic:nvPicPr>
                   <pic:blipFill>
-                    <a:blip r:embed="rId23">
+                    <a:blip r:embed="rId18">
                       <a:extLst>
                         <a:ext uri="{28A0092B-C50C-407E-A947-70E740481C1C}">
                           <a14:useLocalDpi xmlns:a14="http://schemas.microsoft.com/office/drawing/2010/main" val="0"/>
@@ -6026,65 +6211,6 @@
     </w:sectPr>
   </w:body>
 </w:document>
-</file>
-
-<file path=word/comments.xml><?xml version="1.0" encoding="utf-8"?>
-<w:comments xmlns:wpc="http://schemas.microsoft.com/office/word/2010/wordprocessingCanvas" xmlns:cx="http://schemas.microsoft.com/office/drawing/2014/chartex" xmlns:cx1="http://schemas.microsoft.com/office/drawing/2015/9/8/chartex" xmlns:cx2="http://schemas.microsoft.com/office/drawing/2015/10/21/chartex" xmlns:cx3="http://schemas.microsoft.com/office/drawing/2016/5/9/chartex" xmlns:cx4="http://schemas.microsoft.com/office/drawing/2016/5/10/chartex" xmlns:cx5="http://schemas.microsoft.com/office/drawing/2016/5/11/chartex" xmlns:cx6="http://schemas.microsoft.com/office/drawing/2016/5/12/chartex" xmlns:cx7="http://schemas.microsoft.com/office/drawing/2016/5/13/chartex" xmlns:cx8="http://schemas.microsoft.com/office/drawing/2016/5/14/chartex" xmlns:mc="http://schemas.openxmlformats.org/markup-compatibility/2006" xmlns:aink="http://schemas.microsoft.com/office/drawing/2016/ink" xmlns:am3d="http://schemas.microsoft.com/office/drawing/2017/model3d" xmlns:o="urn:schemas-microsoft-com:office:office" xmlns:r="http://schemas.openxmlformats.org/officeDocument/2006/relationships" xmlns:m="http://schemas.openxmlformats.org/officeDocument/2006/math" xmlns:v="urn:schemas-microsoft-com:vml" xmlns:wp14="http://schemas.microsoft.com/office/word/2010/wordprocessingDrawing" xmlns:wp="http://schemas.openxmlformats.org/drawingml/2006/wordprocessingDrawing" xmlns:w10="urn:schemas-microsoft-com:office:word" xmlns:w="http://schemas.openxmlformats.org/wordprocessingml/2006/main" xmlns:w14="http://schemas.microsoft.com/office/word/2010/wordml" xmlns:w15="http://schemas.microsoft.com/office/word/2012/wordml" xmlns:w16cex="http://schemas.microsoft.com/office/word/2018/wordml/cex" xmlns:w16cid="http://schemas.microsoft.com/office/word/2016/wordml/cid" xmlns:w16="http://schemas.microsoft.com/office/word/2018/wordml" xmlns:w16sdtdh="http://schemas.microsoft.com/office/word/2020/wordml/sdtdatahash" xmlns:w16se="http://schemas.microsoft.com/office/word/2015/wordml/symex" xmlns:wpg="http://schemas.microsoft.com/office/word/2010/wordprocessingGroup" xmlns:wpi="http://schemas.microsoft.com/office/word/2010/wordprocessingInk" xmlns:wne="http://schemas.microsoft.com/office/word/2006/wordml" xmlns:wps="http://schemas.microsoft.com/office/word/2010/wordprocessingShape" mc:Ignorable="w14 w15 w16se w16cid w16 w16cex w16sdtdh wp14">
-  <w:comment w:id="12" w:author="HENRIQUE RIBEIRO DA SILVEIRA" w:date="2025-01-21T09:57:00Z" w:initials="HRDS">
-    <w:p>
-      <w:pPr>
-        <w:pStyle w:val="Textodecomentrio"/>
-      </w:pPr>
-      <w:bookmarkStart w:id="13" w:name="_Hlk188345877"/>
-      <w:bookmarkStart w:id="14" w:name="_Hlk188345878"/>
-      <w:r>
-        <w:rPr>
-          <w:rStyle w:val="Refdecomentrio"/>
-        </w:rPr>
-        <w:annotationRef/>
-      </w:r>
-      <w:r>
-        <w:rPr>
-          <w:rStyle w:val="Refdecomentrio"/>
-        </w:rPr>
-        <w:annotationRef/>
-      </w:r>
-      <w:bookmarkStart w:id="15" w:name="_Hlk188276634"/>
-      <w:bookmarkStart w:id="16" w:name="_Hlk188276635"/>
-      <w:bookmarkEnd w:id="13"/>
-      <w:bookmarkEnd w:id="14"/>
-      <w:r>
-        <w:rPr>
-          <w:rStyle w:val="Refdecomentrio"/>
-        </w:rPr>
-        <w:annotationRef/>
-      </w:r>
-      <w:bookmarkEnd w:id="15"/>
-      <w:bookmarkEnd w:id="16"/>
-      <w:r>
-        <w:t>Adicionar o link dos dados resultantes quando o nome no site da FACE for atualizado. Pedir Wanderson para atualizar o nome do Dashboard.</w:t>
-      </w:r>
-    </w:p>
-  </w:comment>
-</w:comments>
-</file>
-
-<file path=word/commentsExtended.xml><?xml version="1.0" encoding="utf-8"?>
-<w15:commentsEx xmlns:wpc="http://schemas.microsoft.com/office/word/2010/wordprocessingCanvas" xmlns:cx="http://schemas.microsoft.com/office/drawing/2014/chartex" xmlns:cx1="http://schemas.microsoft.com/office/drawing/2015/9/8/chartex" xmlns:cx2="http://schemas.microsoft.com/office/drawing/2015/10/21/chartex" xmlns:cx3="http://schemas.microsoft.com/office/drawing/2016/5/9/chartex" xmlns:cx4="http://schemas.microsoft.com/office/drawing/2016/5/10/chartex" xmlns:cx5="http://schemas.microsoft.com/office/drawing/2016/5/11/chartex" xmlns:cx6="http://schemas.microsoft.com/office/drawing/2016/5/12/chartex" xmlns:cx7="http://schemas.microsoft.com/office/drawing/2016/5/13/chartex" xmlns:cx8="http://schemas.microsoft.com/office/drawing/2016/5/14/chartex" xmlns:mc="http://schemas.openxmlformats.org/markup-compatibility/2006" xmlns:aink="http://schemas.microsoft.com/office/drawing/2016/ink" xmlns:am3d="http://schemas.microsoft.com/office/drawing/2017/model3d" xmlns:o="urn:schemas-microsoft-com:office:office" xmlns:r="http://schemas.openxmlformats.org/officeDocument/2006/relationships" xmlns:m="http://schemas.openxmlformats.org/officeDocument/2006/math" xmlns:v="urn:schemas-microsoft-com:vml" xmlns:wp14="http://schemas.microsoft.com/office/word/2010/wordprocessingDrawing" xmlns:wp="http://schemas.openxmlformats.org/drawingml/2006/wordprocessingDrawing" xmlns:w10="urn:schemas-microsoft-com:office:word" xmlns:w="http://schemas.openxmlformats.org/wordprocessingml/2006/main" xmlns:w14="http://schemas.microsoft.com/office/word/2010/wordml" xmlns:w15="http://schemas.microsoft.com/office/word/2012/wordml" xmlns:w16cex="http://schemas.microsoft.com/office/word/2018/wordml/cex" xmlns:w16cid="http://schemas.microsoft.com/office/word/2016/wordml/cid" xmlns:w16="http://schemas.microsoft.com/office/word/2018/wordml" xmlns:w16sdtdh="http://schemas.microsoft.com/office/word/2020/wordml/sdtdatahash" xmlns:w16se="http://schemas.microsoft.com/office/word/2015/wordml/symex" xmlns:wpg="http://schemas.microsoft.com/office/word/2010/wordprocessingGroup" xmlns:wpi="http://schemas.microsoft.com/office/word/2010/wordprocessingInk" xmlns:wne="http://schemas.microsoft.com/office/word/2006/wordml" xmlns:wps="http://schemas.microsoft.com/office/word/2010/wordprocessingShape" mc:Ignorable="w14 w15 w16se w16cid w16 w16cex w16sdtdh wp14">
-  <w15:commentEx w15:paraId="1C2D3EFE" w15:done="0"/>
-</w15:commentsEx>
-</file>
-
-<file path=word/commentsExtensible.xml><?xml version="1.0" encoding="utf-8"?>
-<w16cex:commentsExtensible xmlns:wpc="http://schemas.microsoft.com/office/word/2010/wordprocessingCanvas" xmlns:cx="http://schemas.microsoft.com/office/drawing/2014/chartex" xmlns:cx1="http://schemas.microsoft.com/office/drawing/2015/9/8/chartex" xmlns:cx2="http://schemas.microsoft.com/office/drawing/2015/10/21/chartex" xmlns:cx3="http://schemas.microsoft.com/office/drawing/2016/5/9/chartex" xmlns:cx4="http://schemas.microsoft.com/office/drawing/2016/5/10/chartex" xmlns:cx5="http://schemas.microsoft.com/office/drawing/2016/5/11/chartex" xmlns:cx6="http://schemas.microsoft.com/office/drawing/2016/5/12/chartex" xmlns:cx7="http://schemas.microsoft.com/office/drawing/2016/5/13/chartex" xmlns:cx8="http://schemas.microsoft.com/office/drawing/2016/5/14/chartex" xmlns:mc="http://schemas.openxmlformats.org/markup-compatibility/2006" xmlns:aink="http://schemas.microsoft.com/office/drawing/2016/ink" xmlns:am3d="http://schemas.microsoft.com/office/drawing/2017/model3d" xmlns:o="urn:schemas-microsoft-com:office:office" xmlns:r="http://schemas.openxmlformats.org/officeDocument/2006/relationships" xmlns:m="http://schemas.openxmlformats.org/officeDocument/2006/math" xmlns:v="urn:schemas-microsoft-com:vml" xmlns:wp14="http://schemas.microsoft.com/office/word/2010/wordprocessingDrawing" xmlns:wp="http://schemas.openxmlformats.org/drawingml/2006/wordprocessingDrawing" xmlns:w10="urn:schemas-microsoft-com:office:word" xmlns:w="http://schemas.openxmlformats.org/wordprocessingml/2006/main" xmlns:w14="http://schemas.microsoft.com/office/word/2010/wordml" xmlns:w15="http://schemas.microsoft.com/office/word/2012/wordml" xmlns:w16cex="http://schemas.microsoft.com/office/word/2018/wordml/cex" xmlns:w16cid="http://schemas.microsoft.com/office/word/2016/wordml/cid" xmlns:w16="http://schemas.microsoft.com/office/word/2018/wordml" xmlns:w16sdtdh="http://schemas.microsoft.com/office/word/2020/wordml/sdtdatahash" xmlns:w16se="http://schemas.microsoft.com/office/word/2015/wordml/symex" xmlns:wpg="http://schemas.microsoft.com/office/word/2010/wordprocessingGroup" xmlns:wpi="http://schemas.microsoft.com/office/word/2010/wordprocessingInk" xmlns:wne="http://schemas.microsoft.com/office/word/2006/wordml" xmlns:wps="http://schemas.microsoft.com/office/word/2010/wordprocessingShape" mc:Ignorable="w14 w15 w16se w16cid w16 w16cex w16sdtdh wp14">
-  <w16cex:commentExtensible w16cex:durableId="2B39EE13" w16cex:dateUtc="2025-01-21T12:57:00Z"/>
-</w16cex:commentsExtensible>
-</file>
-
-<file path=word/commentsIds.xml><?xml version="1.0" encoding="utf-8"?>
-<w16cid:commentsIds xmlns:wpc="http://schemas.microsoft.com/office/word/2010/wordprocessingCanvas" xmlns:cx="http://schemas.microsoft.com/office/drawing/2014/chartex" xmlns:cx1="http://schemas.microsoft.com/office/drawing/2015/9/8/chartex" xmlns:cx2="http://schemas.microsoft.com/office/drawing/2015/10/21/chartex" xmlns:cx3="http://schemas.microsoft.com/office/drawing/2016/5/9/chartex" xmlns:cx4="http://schemas.microsoft.com/office/drawing/2016/5/10/chartex" xmlns:cx5="http://schemas.microsoft.com/office/drawing/2016/5/11/chartex" xmlns:cx6="http://schemas.microsoft.com/office/drawing/2016/5/12/chartex" xmlns:cx7="http://schemas.microsoft.com/office/drawing/2016/5/13/chartex" xmlns:cx8="http://schemas.microsoft.com/office/drawing/2016/5/14/chartex" xmlns:mc="http://schemas.openxmlformats.org/markup-compatibility/2006" xmlns:aink="http://schemas.microsoft.com/office/drawing/2016/ink" xmlns:am3d="http://schemas.microsoft.com/office/drawing/2017/model3d" xmlns:o="urn:schemas-microsoft-com:office:office" xmlns:r="http://schemas.openxmlformats.org/officeDocument/2006/relationships" xmlns:m="http://schemas.openxmlformats.org/officeDocument/2006/math" xmlns:v="urn:schemas-microsoft-com:vml" xmlns:wp14="http://schemas.microsoft.com/office/word/2010/wordprocessingDrawing" xmlns:wp="http://schemas.openxmlformats.org/drawingml/2006/wordprocessingDrawing" xmlns:w10="urn:schemas-microsoft-com:office:word" xmlns:w="http://schemas.openxmlformats.org/wordprocessingml/2006/main" xmlns:w14="http://schemas.microsoft.com/office/word/2010/wordml" xmlns:w15="http://schemas.microsoft.com/office/word/2012/wordml" xmlns:w16cex="http://schemas.microsoft.com/office/word/2018/wordml/cex" xmlns:w16cid="http://schemas.microsoft.com/office/word/2016/wordml/cid" xmlns:w16="http://schemas.microsoft.com/office/word/2018/wordml" xmlns:w16sdtdh="http://schemas.microsoft.com/office/word/2020/wordml/sdtdatahash" xmlns:w16se="http://schemas.microsoft.com/office/word/2015/wordml/symex" xmlns:wpg="http://schemas.microsoft.com/office/word/2010/wordprocessingGroup" xmlns:wpi="http://schemas.microsoft.com/office/word/2010/wordprocessingInk" xmlns:wne="http://schemas.microsoft.com/office/word/2006/wordml" xmlns:wps="http://schemas.microsoft.com/office/word/2010/wordprocessingShape" mc:Ignorable="w14 w15 w16se w16cid w16 w16cex w16sdtdh wp14">
-  <w16cid:commentId w16cid:paraId="1C2D3EFE" w16cid:durableId="2B39EE13"/>
-</w16cid:commentsIds>
 </file>
 
 <file path=word/endnotes.xml><?xml version="1.0" encoding="utf-8"?>
@@ -7337,14 +7463,6 @@
     <w:abstractNumId w:val="5"/>
   </w:num>
 </w:numbering>
-</file>
-
-<file path=word/people.xml><?xml version="1.0" encoding="utf-8"?>
-<w15:people xmlns:wpc="http://schemas.microsoft.com/office/word/2010/wordprocessingCanvas" xmlns:cx="http://schemas.microsoft.com/office/drawing/2014/chartex" xmlns:cx1="http://schemas.microsoft.com/office/drawing/2015/9/8/chartex" xmlns:cx2="http://schemas.microsoft.com/office/drawing/2015/10/21/chartex" xmlns:cx3="http://schemas.microsoft.com/office/drawing/2016/5/9/chartex" xmlns:cx4="http://schemas.microsoft.com/office/drawing/2016/5/10/chartex" xmlns:cx5="http://schemas.microsoft.com/office/drawing/2016/5/11/chartex" xmlns:cx6="http://schemas.microsoft.com/office/drawing/2016/5/12/chartex" xmlns:cx7="http://schemas.microsoft.com/office/drawing/2016/5/13/chartex" xmlns:cx8="http://schemas.microsoft.com/office/drawing/2016/5/14/chartex" xmlns:mc="http://schemas.openxmlformats.org/markup-compatibility/2006" xmlns:aink="http://schemas.microsoft.com/office/drawing/2016/ink" xmlns:am3d="http://schemas.microsoft.com/office/drawing/2017/model3d" xmlns:o="urn:schemas-microsoft-com:office:office" xmlns:r="http://schemas.openxmlformats.org/officeDocument/2006/relationships" xmlns:m="http://schemas.openxmlformats.org/officeDocument/2006/math" xmlns:v="urn:schemas-microsoft-com:vml" xmlns:wp14="http://schemas.microsoft.com/office/word/2010/wordprocessingDrawing" xmlns:wp="http://schemas.openxmlformats.org/drawingml/2006/wordprocessingDrawing" xmlns:w10="urn:schemas-microsoft-com:office:word" xmlns:w="http://schemas.openxmlformats.org/wordprocessingml/2006/main" xmlns:w14="http://schemas.microsoft.com/office/word/2010/wordml" xmlns:w15="http://schemas.microsoft.com/office/word/2012/wordml" xmlns:w16cex="http://schemas.microsoft.com/office/word/2018/wordml/cex" xmlns:w16cid="http://schemas.microsoft.com/office/word/2016/wordml/cid" xmlns:w16="http://schemas.microsoft.com/office/word/2018/wordml" xmlns:w16sdtdh="http://schemas.microsoft.com/office/word/2020/wordml/sdtdatahash" xmlns:w16se="http://schemas.microsoft.com/office/word/2015/wordml/symex" xmlns:wpg="http://schemas.microsoft.com/office/word/2010/wordprocessingGroup" xmlns:wpi="http://schemas.microsoft.com/office/word/2010/wordprocessingInk" xmlns:wne="http://schemas.microsoft.com/office/word/2006/wordml" xmlns:wps="http://schemas.microsoft.com/office/word/2010/wordprocessingShape" mc:Ignorable="w14 w15 w16se w16cid w16 w16cex w16sdtdh wp14">
-  <w15:person w15:author="HENRIQUE RIBEIRO DA SILVEIRA">
-    <w15:presenceInfo w15:providerId="None" w15:userId="HENRIQUE RIBEIRO DA SILVEIRA"/>
-  </w15:person>
-</w15:people>
 </file>
 
 <file path=word/styles.xml><?xml version="1.0" encoding="utf-8"?>
@@ -9047,6 +9165,13 @@
           </a:r>
         </a:p>
       </dgm:t>
+      <dgm:extLst>
+        <a:ext uri="{E40237B7-FDA0-4F09-8148-C483321AD2D9}">
+          <dgm14:cNvPr xmlns:dgm14="http://schemas.microsoft.com/office/drawing/2010/diagram" id="0" name="">
+            <a:hlinkClick xmlns:r="http://schemas.openxmlformats.org/officeDocument/2006/relationships" r:id="rId2"/>
+          </dgm14:cNvPr>
+        </a:ext>
+      </dgm:extLst>
     </dgm:pt>
     <dgm:pt modelId="{1B5683C1-383B-4DC1-A0DC-2FB6E957E53A}" type="parTrans" cxnId="{F7C4E738-59EF-4FEF-AFBB-395DDFC55031}">
       <dgm:prSet/>
@@ -9089,6 +9214,13 @@
           </a:r>
         </a:p>
       </dgm:t>
+      <dgm:extLst>
+        <a:ext uri="{E40237B7-FDA0-4F09-8148-C483321AD2D9}">
+          <dgm14:cNvPr xmlns:dgm14="http://schemas.microsoft.com/office/drawing/2010/diagram" id="0" name="">
+            <a:hlinkClick xmlns:r="http://schemas.openxmlformats.org/officeDocument/2006/relationships" r:id="rId3"/>
+          </dgm14:cNvPr>
+        </a:ext>
+      </dgm:extLst>
     </dgm:pt>
     <dgm:pt modelId="{22BC3FF0-627A-4600-AC39-31CDB8627CD2}" type="parTrans" cxnId="{5AA56571-3EAC-46E3-862E-29DE54DD2422}">
       <dgm:prSet/>
@@ -9137,13 +9269,13 @@
       <dgm:prSet presAssocID="{21ABA1D7-4AD4-466B-960F-92CC591070C1}" presName="img" presStyleLbl="fgImgPlace1" presStyleIdx="0" presStyleCnt="3" custScaleX="92024" custScaleY="85764"/>
       <dgm:spPr>
         <a:blipFill>
-          <a:blip xmlns:r="http://schemas.openxmlformats.org/officeDocument/2006/relationships" r:embed="rId2">
+          <a:blip xmlns:r="http://schemas.openxmlformats.org/officeDocument/2006/relationships" r:embed="rId4">
             <a:extLst>
               <a:ext uri="{28A0092B-C50C-407E-A947-70E740481C1C}">
                 <a14:useLocalDpi xmlns:a14="http://schemas.microsoft.com/office/drawing/2010/main" val="0"/>
               </a:ext>
               <a:ext uri="{96DAC541-7B7A-43D3-8B79-37D633B846F1}">
-                <asvg:svgBlip xmlns:asvg="http://schemas.microsoft.com/office/drawing/2016/SVG/main" r:embed="rId3"/>
+                <asvg:svgBlip xmlns:asvg="http://schemas.microsoft.com/office/drawing/2016/SVG/main" r:embed="rId5"/>
               </a:ext>
             </a:extLst>
           </a:blip>
@@ -9186,13 +9318,13 @@
       <dgm:prSet presAssocID="{B28CD35B-00C0-42A5-822F-19B5B45B774D}" presName="img" presStyleLbl="fgImgPlace1" presStyleIdx="1" presStyleCnt="3" custScaleX="92024" custScaleY="85764"/>
       <dgm:spPr>
         <a:blipFill>
-          <a:blip xmlns:r="http://schemas.openxmlformats.org/officeDocument/2006/relationships" r:embed="rId4">
+          <a:blip xmlns:r="http://schemas.openxmlformats.org/officeDocument/2006/relationships" r:embed="rId6">
             <a:extLst>
               <a:ext uri="{28A0092B-C50C-407E-A947-70E740481C1C}">
                 <a14:useLocalDpi xmlns:a14="http://schemas.microsoft.com/office/drawing/2010/main" val="0"/>
               </a:ext>
               <a:ext uri="{96DAC541-7B7A-43D3-8B79-37D633B846F1}">
-                <asvg:svgBlip xmlns:asvg="http://schemas.microsoft.com/office/drawing/2016/SVG/main" r:embed="rId5"/>
+                <asvg:svgBlip xmlns:asvg="http://schemas.microsoft.com/office/drawing/2016/SVG/main" r:embed="rId7"/>
               </a:ext>
             </a:extLst>
           </a:blip>
@@ -9235,13 +9367,13 @@
       <dgm:prSet presAssocID="{90464B62-12E6-4495-A349-F474B665F994}" presName="img" presStyleLbl="fgImgPlace1" presStyleIdx="2" presStyleCnt="3" custScaleX="92024" custScaleY="85764"/>
       <dgm:spPr>
         <a:blipFill>
-          <a:blip xmlns:r="http://schemas.openxmlformats.org/officeDocument/2006/relationships" r:embed="rId6">
+          <a:blip xmlns:r="http://schemas.openxmlformats.org/officeDocument/2006/relationships" r:embed="rId8">
             <a:extLst>
               <a:ext uri="{28A0092B-C50C-407E-A947-70E740481C1C}">
                 <a14:useLocalDpi xmlns:a14="http://schemas.microsoft.com/office/drawing/2010/main" val="0"/>
               </a:ext>
               <a:ext uri="{96DAC541-7B7A-43D3-8B79-37D633B846F1}">
-                <asvg:svgBlip xmlns:asvg="http://schemas.microsoft.com/office/drawing/2016/SVG/main" r:embed="rId7"/>
+                <asvg:svgBlip xmlns:asvg="http://schemas.microsoft.com/office/drawing/2016/SVG/main" r:embed="rId9"/>
               </a:ext>
             </a:extLst>
           </a:blip>
@@ -9299,7 +9431,7 @@
   <dgm:whole/>
   <dgm:extLst>
     <a:ext uri="http://schemas.microsoft.com/office/drawing/2008/diagram">
-      <dsp:dataModelExt xmlns:dsp="http://schemas.microsoft.com/office/drawing/2008/diagram" relId="rId16" minVer="http://schemas.openxmlformats.org/drawingml/2006/diagram"/>
+      <dsp:dataModelExt xmlns:dsp="http://schemas.microsoft.com/office/drawing/2008/diagram" relId="rId15" minVer="http://schemas.openxmlformats.org/drawingml/2006/diagram"/>
     </a:ext>
   </dgm:extLst>
 </dgm:dataModel>
@@ -11207,6 +11339,7 @@
   </w:compat>
   <w:rsids>
     <w:rsidRoot w:val="009A2513"/>
+    <w:rsid w:val="00083FA2"/>
     <w:rsid w:val="00085EC2"/>
     <w:rsid w:val="00146353"/>
     <w:rsid w:val="00201B4E"/>
@@ -11234,6 +11367,7 @@
     <w:rsid w:val="00EB6977"/>
     <w:rsid w:val="00EF4CD8"/>
     <w:rsid w:val="00F41B5F"/>
+    <w:rsid w:val="00F43ED5"/>
   </w:rsids>
   <m:mathPr>
     <m:mathFont m:val="Cambria Math"/>
